--- a/Report task 4.docx
+++ b/Report task 4.docx
@@ -3585,6 +3585,7 @@
         </w:rPr>
         <w:t>="</w:t>
       </w:r>
+      <w:proofErr w:type="spellStart"/>
       <w:r>
         <w:rPr>
           <w:sz w:val="24"/>
@@ -3593,6 +3594,7 @@
         </w:rPr>
         <w:t>vue</w:t>
       </w:r>
+      <w:proofErr w:type="spellEnd"/>
       <w:r>
         <w:rPr>
           <w:sz w:val="24"/>
@@ -3615,6 +3617,7 @@
         </w:rPr>
         <w:t>.</w:t>
       </w:r>
+      <w:proofErr w:type="spellStart"/>
       <w:r>
         <w:rPr>
           <w:sz w:val="24"/>
@@ -3623,6 +3626,7 @@
         </w:rPr>
         <w:t>js</w:t>
       </w:r>
+      <w:proofErr w:type="spellEnd"/>
       <w:r>
         <w:rPr>
           <w:sz w:val="24"/>
@@ -6307,8 +6311,2648 @@
               <w:rPr>
                 <w:sz w:val="24"/>
                 <w:szCs w:val="24"/>
-              </w:rPr>
-            </w:pPr>
+                <w:lang w:val="en-US"/>
+              </w:rPr>
+            </w:pPr>
+            <w:r>
+              <w:rPr>
+                <w:sz w:val="24"/>
+                <w:szCs w:val="24"/>
+                <w:lang w:val="en-US"/>
+              </w:rPr>
+              <w:t>&lt;!DOCTYPE html&gt;</w:t>
+            </w:r>
+          </w:p>
+          <w:p>
+            <w:pPr>
+              <w:spacing w:after="0" w:line="240" w:lineRule="auto"/>
+              <w:rPr>
+                <w:sz w:val="24"/>
+                <w:szCs w:val="24"/>
+                <w:lang w:val="en-US"/>
+              </w:rPr>
+            </w:pPr>
+            <w:r>
+              <w:rPr>
+                <w:sz w:val="24"/>
+                <w:szCs w:val="24"/>
+                <w:lang w:val="en-US"/>
+              </w:rPr>
+              <w:t>&lt;html lang="</w:t>
+            </w:r>
+            <w:proofErr w:type="spellStart"/>
+            <w:r>
+              <w:rPr>
+                <w:sz w:val="24"/>
+                <w:szCs w:val="24"/>
+                <w:lang w:val="en-US"/>
+              </w:rPr>
+              <w:t>ru</w:t>
+            </w:r>
+            <w:proofErr w:type="spellEnd"/>
+            <w:r>
+              <w:rPr>
+                <w:sz w:val="24"/>
+                <w:szCs w:val="24"/>
+                <w:lang w:val="en-US"/>
+              </w:rPr>
+              <w:t>"&gt;</w:t>
+            </w:r>
+          </w:p>
+          <w:p>
+            <w:pPr>
+              <w:spacing w:after="0" w:line="240" w:lineRule="auto"/>
+              <w:rPr>
+                <w:sz w:val="24"/>
+                <w:szCs w:val="24"/>
+                <w:lang w:val="en-US"/>
+              </w:rPr>
+            </w:pPr>
+          </w:p>
+          <w:p>
+            <w:pPr>
+              <w:spacing w:after="0" w:line="240" w:lineRule="auto"/>
+              <w:rPr>
+                <w:sz w:val="24"/>
+                <w:szCs w:val="24"/>
+                <w:lang w:val="en-US"/>
+              </w:rPr>
+            </w:pPr>
+            <w:r>
+              <w:rPr>
+                <w:sz w:val="24"/>
+                <w:szCs w:val="24"/>
+                <w:lang w:val="en-US"/>
+              </w:rPr>
+              <w:t>&lt;head&gt;</w:t>
+            </w:r>
+          </w:p>
+          <w:p>
+            <w:pPr>
+              <w:spacing w:after="0" w:line="240" w:lineRule="auto"/>
+              <w:rPr>
+                <w:sz w:val="24"/>
+                <w:szCs w:val="24"/>
+                <w:lang w:val="en-US"/>
+              </w:rPr>
+            </w:pPr>
+            <w:r>
+              <w:rPr>
+                <w:sz w:val="24"/>
+                <w:szCs w:val="24"/>
+                <w:lang w:val="en-US"/>
+              </w:rPr>
+              <w:t xml:space="preserve">    &lt;meta charset="UTF-8"&gt;</w:t>
+            </w:r>
+          </w:p>
+          <w:p>
+            <w:pPr>
+              <w:spacing w:after="0" w:line="240" w:lineRule="auto"/>
+              <w:rPr>
+                <w:sz w:val="24"/>
+                <w:szCs w:val="24"/>
+                <w:lang w:val="en-US"/>
+              </w:rPr>
+            </w:pPr>
+            <w:r>
+              <w:rPr>
+                <w:sz w:val="24"/>
+                <w:szCs w:val="24"/>
+                <w:lang w:val="en-US"/>
+              </w:rPr>
+              <w:t xml:space="preserve">    &lt;meta name="viewport" content="width=device-width, initial-scale=1.0"&gt;</w:t>
+            </w:r>
+          </w:p>
+          <w:p>
+            <w:pPr>
+              <w:spacing w:after="0" w:line="240" w:lineRule="auto"/>
+              <w:rPr>
+                <w:sz w:val="24"/>
+                <w:szCs w:val="24"/>
+                <w:lang w:val="en-US"/>
+              </w:rPr>
+            </w:pPr>
+            <w:r>
+              <w:rPr>
+                <w:sz w:val="24"/>
+                <w:szCs w:val="24"/>
+                <w:lang w:val="en-US"/>
+              </w:rPr>
+              <w:t xml:space="preserve">    &lt;title&gt;</w:t>
+            </w:r>
+            <w:proofErr w:type="spellStart"/>
+            <w:r>
+              <w:rPr>
+                <w:sz w:val="24"/>
+                <w:szCs w:val="24"/>
+              </w:rPr>
+              <w:t>Жизненый</w:t>
+            </w:r>
+            <w:proofErr w:type="spellEnd"/>
+            <w:r>
+              <w:rPr>
+                <w:sz w:val="24"/>
+                <w:szCs w:val="24"/>
+                <w:lang w:val="en-US"/>
+              </w:rPr>
+              <w:t xml:space="preserve"> </w:t>
+            </w:r>
+            <w:r>
+              <w:rPr>
+                <w:sz w:val="24"/>
+                <w:szCs w:val="24"/>
+              </w:rPr>
+              <w:t>цикл</w:t>
+            </w:r>
+            <w:r>
+              <w:rPr>
+                <w:sz w:val="24"/>
+                <w:szCs w:val="24"/>
+                <w:lang w:val="en-US"/>
+              </w:rPr>
+              <w:t>&lt;/title&gt;</w:t>
+            </w:r>
+          </w:p>
+          <w:p>
+            <w:pPr>
+              <w:spacing w:after="0" w:line="240" w:lineRule="auto"/>
+              <w:rPr>
+                <w:sz w:val="24"/>
+                <w:szCs w:val="24"/>
+                <w:lang w:val="en-US"/>
+              </w:rPr>
+            </w:pPr>
+            <w:r>
+              <w:rPr>
+                <w:sz w:val="24"/>
+                <w:szCs w:val="24"/>
+                <w:lang w:val="en-US"/>
+              </w:rPr>
+              <w:t xml:space="preserve">    &lt;script </w:t>
+            </w:r>
+            <w:proofErr w:type="spellStart"/>
+            <w:r>
+              <w:rPr>
+                <w:sz w:val="24"/>
+                <w:szCs w:val="24"/>
+                <w:lang w:val="en-US"/>
+              </w:rPr>
+              <w:t>src</w:t>
+            </w:r>
+            <w:proofErr w:type="spellEnd"/>
+            <w:r>
+              <w:rPr>
+                <w:sz w:val="24"/>
+                <w:szCs w:val="24"/>
+                <w:lang w:val="en-US"/>
+              </w:rPr>
+              <w:t>="vue.global.js"&gt;&lt;/script&gt;</w:t>
+            </w:r>
+          </w:p>
+          <w:p>
+            <w:pPr>
+              <w:spacing w:after="0" w:line="240" w:lineRule="auto"/>
+              <w:rPr>
+                <w:sz w:val="24"/>
+                <w:szCs w:val="24"/>
+                <w:lang w:val="en-US"/>
+              </w:rPr>
+            </w:pPr>
+            <w:r>
+              <w:rPr>
+                <w:sz w:val="24"/>
+                <w:szCs w:val="24"/>
+                <w:lang w:val="en-US"/>
+              </w:rPr>
+              <w:t xml:space="preserve">    &lt;style&gt;</w:t>
+            </w:r>
+          </w:p>
+          <w:p>
+            <w:pPr>
+              <w:spacing w:after="0" w:line="240" w:lineRule="auto"/>
+              <w:rPr>
+                <w:sz w:val="24"/>
+                <w:szCs w:val="24"/>
+                <w:lang w:val="en-US"/>
+              </w:rPr>
+            </w:pPr>
+            <w:r>
+              <w:rPr>
+                <w:sz w:val="24"/>
+                <w:szCs w:val="24"/>
+                <w:lang w:val="en-US"/>
+              </w:rPr>
+              <w:t xml:space="preserve">        </w:t>
+            </w:r>
+            <w:proofErr w:type="gramStart"/>
+            <w:r>
+              <w:rPr>
+                <w:sz w:val="24"/>
+                <w:szCs w:val="24"/>
+                <w:lang w:val="en-US"/>
+              </w:rPr>
+              <w:t>.notification</w:t>
+            </w:r>
+            <w:proofErr w:type="gramEnd"/>
+            <w:r>
+              <w:rPr>
+                <w:sz w:val="24"/>
+                <w:szCs w:val="24"/>
+                <w:lang w:val="en-US"/>
+              </w:rPr>
+              <w:t xml:space="preserve"> {</w:t>
+            </w:r>
+          </w:p>
+          <w:p>
+            <w:pPr>
+              <w:spacing w:after="0" w:line="240" w:lineRule="auto"/>
+              <w:rPr>
+                <w:sz w:val="24"/>
+                <w:szCs w:val="24"/>
+                <w:lang w:val="en-US"/>
+              </w:rPr>
+            </w:pPr>
+            <w:r>
+              <w:rPr>
+                <w:sz w:val="24"/>
+                <w:szCs w:val="24"/>
+                <w:lang w:val="en-US"/>
+              </w:rPr>
+              <w:t xml:space="preserve">            display: none;</w:t>
+            </w:r>
+          </w:p>
+          <w:p>
+            <w:pPr>
+              <w:spacing w:after="0" w:line="240" w:lineRule="auto"/>
+              <w:rPr>
+                <w:sz w:val="24"/>
+                <w:szCs w:val="24"/>
+                <w:lang w:val="en-US"/>
+              </w:rPr>
+            </w:pPr>
+            <w:r>
+              <w:rPr>
+                <w:sz w:val="24"/>
+                <w:szCs w:val="24"/>
+                <w:lang w:val="en-US"/>
+              </w:rPr>
+              <w:t xml:space="preserve">            position: fixed;</w:t>
+            </w:r>
+          </w:p>
+          <w:p>
+            <w:pPr>
+              <w:spacing w:after="0" w:line="240" w:lineRule="auto"/>
+              <w:rPr>
+                <w:sz w:val="24"/>
+                <w:szCs w:val="24"/>
+                <w:lang w:val="en-US"/>
+              </w:rPr>
+            </w:pPr>
+            <w:r>
+              <w:rPr>
+                <w:sz w:val="24"/>
+                <w:szCs w:val="24"/>
+                <w:lang w:val="en-US"/>
+              </w:rPr>
+              <w:t xml:space="preserve">            top: 20%;</w:t>
+            </w:r>
+          </w:p>
+          <w:p>
+            <w:pPr>
+              <w:spacing w:after="0" w:line="240" w:lineRule="auto"/>
+              <w:rPr>
+                <w:sz w:val="24"/>
+                <w:szCs w:val="24"/>
+                <w:lang w:val="en-US"/>
+              </w:rPr>
+            </w:pPr>
+            <w:r>
+              <w:rPr>
+                <w:sz w:val="24"/>
+                <w:szCs w:val="24"/>
+                <w:lang w:val="en-US"/>
+              </w:rPr>
+              <w:t xml:space="preserve">            left: 20%;</w:t>
+            </w:r>
+          </w:p>
+          <w:p>
+            <w:pPr>
+              <w:spacing w:after="0" w:line="240" w:lineRule="auto"/>
+              <w:rPr>
+                <w:sz w:val="24"/>
+                <w:szCs w:val="24"/>
+                <w:lang w:val="en-US"/>
+              </w:rPr>
+            </w:pPr>
+            <w:r>
+              <w:rPr>
+                <w:sz w:val="24"/>
+                <w:szCs w:val="24"/>
+                <w:lang w:val="en-US"/>
+              </w:rPr>
+              <w:t xml:space="preserve">            transform: </w:t>
+            </w:r>
+            <w:proofErr w:type="gramStart"/>
+            <w:r>
+              <w:rPr>
+                <w:sz w:val="24"/>
+                <w:szCs w:val="24"/>
+                <w:lang w:val="en-US"/>
+              </w:rPr>
+              <w:t>translate(</w:t>
+            </w:r>
+            <w:proofErr w:type="gramEnd"/>
+            <w:r>
+              <w:rPr>
+                <w:sz w:val="24"/>
+                <w:szCs w:val="24"/>
+                <w:lang w:val="en-US"/>
+              </w:rPr>
+              <w:t>-30%, -30%);</w:t>
+            </w:r>
+          </w:p>
+          <w:p>
+            <w:pPr>
+              <w:spacing w:after="0" w:line="240" w:lineRule="auto"/>
+              <w:rPr>
+                <w:sz w:val="24"/>
+                <w:szCs w:val="24"/>
+                <w:lang w:val="en-US"/>
+              </w:rPr>
+            </w:pPr>
+            <w:r>
+              <w:rPr>
+                <w:sz w:val="24"/>
+                <w:szCs w:val="24"/>
+                <w:lang w:val="en-US"/>
+              </w:rPr>
+              <w:t xml:space="preserve">            padding: 20px;</w:t>
+            </w:r>
+          </w:p>
+          <w:p>
+            <w:pPr>
+              <w:spacing w:after="0" w:line="240" w:lineRule="auto"/>
+              <w:rPr>
+                <w:sz w:val="24"/>
+                <w:szCs w:val="24"/>
+                <w:lang w:val="en-US"/>
+              </w:rPr>
+            </w:pPr>
+            <w:r>
+              <w:rPr>
+                <w:sz w:val="24"/>
+                <w:szCs w:val="24"/>
+                <w:lang w:val="en-US"/>
+              </w:rPr>
+              <w:t xml:space="preserve">            border: 5px solid </w:t>
+            </w:r>
+            <w:proofErr w:type="spellStart"/>
+            <w:proofErr w:type="gramStart"/>
+            <w:r>
+              <w:rPr>
+                <w:sz w:val="24"/>
+                <w:szCs w:val="24"/>
+                <w:lang w:val="en-US"/>
+              </w:rPr>
+              <w:t>rgb</w:t>
+            </w:r>
+            <w:proofErr w:type="spellEnd"/>
+            <w:r>
+              <w:rPr>
+                <w:sz w:val="24"/>
+                <w:szCs w:val="24"/>
+                <w:lang w:val="en-US"/>
+              </w:rPr>
+              <w:t>(</w:t>
+            </w:r>
+            <w:proofErr w:type="gramEnd"/>
+            <w:r>
+              <w:rPr>
+                <w:sz w:val="24"/>
+                <w:szCs w:val="24"/>
+                <w:lang w:val="en-US"/>
+              </w:rPr>
+              <w:t>4, 71, 2);</w:t>
+            </w:r>
+          </w:p>
+          <w:p>
+            <w:pPr>
+              <w:spacing w:after="0" w:line="240" w:lineRule="auto"/>
+              <w:rPr>
+                <w:sz w:val="24"/>
+                <w:szCs w:val="24"/>
+                <w:lang w:val="en-US"/>
+              </w:rPr>
+            </w:pPr>
+            <w:r>
+              <w:rPr>
+                <w:sz w:val="24"/>
+                <w:szCs w:val="24"/>
+                <w:lang w:val="en-US"/>
+              </w:rPr>
+              <w:t xml:space="preserve">            background-color: #d1e428;</w:t>
+            </w:r>
+          </w:p>
+          <w:p>
+            <w:pPr>
+              <w:spacing w:after="0" w:line="240" w:lineRule="auto"/>
+              <w:rPr>
+                <w:sz w:val="24"/>
+                <w:szCs w:val="24"/>
+                <w:lang w:val="en-US"/>
+              </w:rPr>
+            </w:pPr>
+            <w:r>
+              <w:rPr>
+                <w:sz w:val="24"/>
+                <w:szCs w:val="24"/>
+                <w:lang w:val="en-US"/>
+              </w:rPr>
+              <w:t xml:space="preserve">        }</w:t>
+            </w:r>
+          </w:p>
+          <w:p>
+            <w:pPr>
+              <w:spacing w:after="0" w:line="240" w:lineRule="auto"/>
+              <w:rPr>
+                <w:sz w:val="24"/>
+                <w:szCs w:val="24"/>
+                <w:lang w:val="en-US"/>
+              </w:rPr>
+            </w:pPr>
+            <w:r>
+              <w:rPr>
+                <w:sz w:val="24"/>
+                <w:szCs w:val="24"/>
+                <w:lang w:val="en-US"/>
+              </w:rPr>
+              <w:t xml:space="preserve">    &lt;/style&gt;</w:t>
+            </w:r>
+          </w:p>
+          <w:p>
+            <w:pPr>
+              <w:spacing w:after="0" w:line="240" w:lineRule="auto"/>
+              <w:rPr>
+                <w:sz w:val="24"/>
+                <w:szCs w:val="24"/>
+                <w:lang w:val="en-US"/>
+              </w:rPr>
+            </w:pPr>
+            <w:r>
+              <w:rPr>
+                <w:sz w:val="24"/>
+                <w:szCs w:val="24"/>
+                <w:lang w:val="en-US"/>
+              </w:rPr>
+              <w:t>&lt;/head&gt;</w:t>
+            </w:r>
+          </w:p>
+          <w:p>
+            <w:pPr>
+              <w:spacing w:after="0" w:line="240" w:lineRule="auto"/>
+              <w:rPr>
+                <w:sz w:val="24"/>
+                <w:szCs w:val="24"/>
+                <w:lang w:val="en-US"/>
+              </w:rPr>
+            </w:pPr>
+          </w:p>
+          <w:p>
+            <w:pPr>
+              <w:spacing w:after="0" w:line="240" w:lineRule="auto"/>
+              <w:rPr>
+                <w:sz w:val="24"/>
+                <w:szCs w:val="24"/>
+                <w:lang w:val="en-US"/>
+              </w:rPr>
+            </w:pPr>
+            <w:r>
+              <w:rPr>
+                <w:sz w:val="24"/>
+                <w:szCs w:val="24"/>
+                <w:lang w:val="en-US"/>
+              </w:rPr>
+              <w:t>&lt;body&gt;</w:t>
+            </w:r>
+          </w:p>
+          <w:p>
+            <w:pPr>
+              <w:spacing w:after="0" w:line="240" w:lineRule="auto"/>
+              <w:rPr>
+                <w:sz w:val="24"/>
+                <w:szCs w:val="24"/>
+                <w:lang w:val="en-US"/>
+              </w:rPr>
+            </w:pPr>
+            <w:r>
+              <w:rPr>
+                <w:sz w:val="24"/>
+                <w:szCs w:val="24"/>
+                <w:lang w:val="en-US"/>
+              </w:rPr>
+              <w:t xml:space="preserve">    &lt;div id="app"&gt;</w:t>
+            </w:r>
+          </w:p>
+          <w:p>
+            <w:pPr>
+              <w:spacing w:after="0" w:line="240" w:lineRule="auto"/>
+              <w:rPr>
+                <w:sz w:val="24"/>
+                <w:szCs w:val="24"/>
+                <w:lang w:val="en-US"/>
+              </w:rPr>
+            </w:pPr>
+            <w:r>
+              <w:rPr>
+                <w:sz w:val="24"/>
+                <w:szCs w:val="24"/>
+                <w:lang w:val="en-US"/>
+              </w:rPr>
+              <w:t xml:space="preserve">        &lt;p</w:t>
+            </w:r>
+            <w:proofErr w:type="gramStart"/>
+            <w:r>
+              <w:rPr>
+                <w:sz w:val="24"/>
+                <w:szCs w:val="24"/>
+                <w:lang w:val="en-US"/>
+              </w:rPr>
+              <w:t>&gt;{</w:t>
+            </w:r>
+            <w:proofErr w:type="gramEnd"/>
+            <w:r>
+              <w:rPr>
+                <w:sz w:val="24"/>
+                <w:szCs w:val="24"/>
+                <w:lang w:val="en-US"/>
+              </w:rPr>
+              <w:t>{ message }}&lt;/p&gt;</w:t>
+            </w:r>
+          </w:p>
+          <w:p>
+            <w:pPr>
+              <w:spacing w:after="0" w:line="240" w:lineRule="auto"/>
+              <w:rPr>
+                <w:sz w:val="24"/>
+                <w:szCs w:val="24"/>
+                <w:lang w:val="en-US"/>
+              </w:rPr>
+            </w:pPr>
+            <w:r>
+              <w:rPr>
+                <w:sz w:val="24"/>
+                <w:szCs w:val="24"/>
+                <w:lang w:val="en-US"/>
+              </w:rPr>
+              <w:t xml:space="preserve">        &lt;button @click="changeMessage"&gt;</w:t>
+            </w:r>
+            <w:r>
+              <w:rPr>
+                <w:sz w:val="24"/>
+                <w:szCs w:val="24"/>
+              </w:rPr>
+              <w:t>Изменить</w:t>
+            </w:r>
+            <w:r>
+              <w:rPr>
+                <w:sz w:val="24"/>
+                <w:szCs w:val="24"/>
+                <w:lang w:val="en-US"/>
+              </w:rPr>
+              <w:t xml:space="preserve"> </w:t>
+            </w:r>
+            <w:r>
+              <w:rPr>
+                <w:sz w:val="24"/>
+                <w:szCs w:val="24"/>
+              </w:rPr>
+              <w:t>сообщение</w:t>
+            </w:r>
+            <w:r>
+              <w:rPr>
+                <w:sz w:val="24"/>
+                <w:szCs w:val="24"/>
+                <w:lang w:val="en-US"/>
+              </w:rPr>
+              <w:t>&lt;/button&gt;</w:t>
+            </w:r>
+          </w:p>
+          <w:p>
+            <w:pPr>
+              <w:spacing w:after="0" w:line="240" w:lineRule="auto"/>
+              <w:rPr>
+                <w:sz w:val="24"/>
+                <w:szCs w:val="24"/>
+                <w:lang w:val="en-US"/>
+              </w:rPr>
+            </w:pPr>
+            <w:r>
+              <w:rPr>
+                <w:sz w:val="24"/>
+                <w:szCs w:val="24"/>
+                <w:lang w:val="en-US"/>
+              </w:rPr>
+              <w:t xml:space="preserve">        &lt;button @click="unmountApp"&gt;</w:t>
+            </w:r>
+            <w:r>
+              <w:rPr>
+                <w:sz w:val="24"/>
+                <w:szCs w:val="24"/>
+              </w:rPr>
+              <w:t>Размонтировать</w:t>
+            </w:r>
+            <w:r>
+              <w:rPr>
+                <w:sz w:val="24"/>
+                <w:szCs w:val="24"/>
+                <w:lang w:val="en-US"/>
+              </w:rPr>
+              <w:t xml:space="preserve"> </w:t>
+            </w:r>
+            <w:r>
+              <w:rPr>
+                <w:sz w:val="24"/>
+                <w:szCs w:val="24"/>
+              </w:rPr>
+              <w:t>приложение</w:t>
+            </w:r>
+            <w:r>
+              <w:rPr>
+                <w:sz w:val="24"/>
+                <w:szCs w:val="24"/>
+                <w:lang w:val="en-US"/>
+              </w:rPr>
+              <w:t>&lt;/button&gt;</w:t>
+            </w:r>
+          </w:p>
+          <w:p>
+            <w:pPr>
+              <w:spacing w:after="0" w:line="240" w:lineRule="auto"/>
+              <w:rPr>
+                <w:sz w:val="24"/>
+                <w:szCs w:val="24"/>
+                <w:lang w:val="en-US"/>
+              </w:rPr>
+            </w:pPr>
+            <w:r>
+              <w:rPr>
+                <w:sz w:val="24"/>
+                <w:szCs w:val="24"/>
+                <w:lang w:val="en-US"/>
+              </w:rPr>
+              <w:t xml:space="preserve">    &lt;/div&gt;</w:t>
+            </w:r>
+          </w:p>
+          <w:p>
+            <w:pPr>
+              <w:spacing w:after="0" w:line="240" w:lineRule="auto"/>
+              <w:rPr>
+                <w:sz w:val="24"/>
+                <w:szCs w:val="24"/>
+                <w:lang w:val="en-US"/>
+              </w:rPr>
+            </w:pPr>
+            <w:r>
+              <w:rPr>
+                <w:sz w:val="24"/>
+                <w:szCs w:val="24"/>
+                <w:lang w:val="en-US"/>
+              </w:rPr>
+              <w:t xml:space="preserve">    &lt;div class="notification" id="notification"&gt;</w:t>
+            </w:r>
+          </w:p>
+          <w:p>
+            <w:pPr>
+              <w:spacing w:after="0" w:line="240" w:lineRule="auto"/>
+              <w:rPr>
+                <w:sz w:val="24"/>
+                <w:szCs w:val="24"/>
+              </w:rPr>
+            </w:pPr>
+            <w:r>
+              <w:rPr>
+                <w:sz w:val="24"/>
+                <w:szCs w:val="24"/>
+                <w:lang w:val="en-US"/>
+              </w:rPr>
+              <w:t xml:space="preserve">        </w:t>
+            </w:r>
+            <w:r>
+              <w:rPr>
+                <w:sz w:val="24"/>
+                <w:szCs w:val="24"/>
+              </w:rPr>
+              <w:t xml:space="preserve">&lt;p </w:t>
+            </w:r>
+            <w:proofErr w:type="spellStart"/>
+            <w:r>
+              <w:rPr>
+                <w:sz w:val="24"/>
+                <w:szCs w:val="24"/>
+              </w:rPr>
+              <w:t>id</w:t>
+            </w:r>
+            <w:proofErr w:type="spellEnd"/>
+            <w:r>
+              <w:rPr>
+                <w:sz w:val="24"/>
+                <w:szCs w:val="24"/>
+              </w:rPr>
+              <w:t>="</w:t>
+            </w:r>
+            <w:proofErr w:type="spellStart"/>
+            <w:r>
+              <w:rPr>
+                <w:sz w:val="24"/>
+                <w:szCs w:val="24"/>
+              </w:rPr>
+              <w:t>unmounted-message</w:t>
+            </w:r>
+            <w:proofErr w:type="spellEnd"/>
+            <w:proofErr w:type="gramStart"/>
+            <w:r>
+              <w:rPr>
+                <w:sz w:val="24"/>
+                <w:szCs w:val="24"/>
+              </w:rPr>
+              <w:t>"&gt;Приложение</w:t>
+            </w:r>
+            <w:proofErr w:type="gramEnd"/>
+            <w:r>
+              <w:rPr>
+                <w:sz w:val="24"/>
+                <w:szCs w:val="24"/>
+              </w:rPr>
+              <w:t xml:space="preserve"> размонтировано. Дальнейшие действия </w:t>
+            </w:r>
+            <w:proofErr w:type="gramStart"/>
+            <w:r>
+              <w:rPr>
+                <w:sz w:val="24"/>
+                <w:szCs w:val="24"/>
+              </w:rPr>
+              <w:t>невозможны.&lt;</w:t>
+            </w:r>
+            <w:proofErr w:type="gramEnd"/>
+            <w:r>
+              <w:rPr>
+                <w:sz w:val="24"/>
+                <w:szCs w:val="24"/>
+              </w:rPr>
+              <w:t>/p&gt;</w:t>
+            </w:r>
+          </w:p>
+          <w:p>
+            <w:pPr>
+              <w:spacing w:after="0" w:line="240" w:lineRule="auto"/>
+              <w:rPr>
+                <w:sz w:val="24"/>
+                <w:szCs w:val="24"/>
+              </w:rPr>
+            </w:pPr>
+            <w:r>
+              <w:rPr>
+                <w:sz w:val="24"/>
+                <w:szCs w:val="24"/>
+              </w:rPr>
+              <w:t xml:space="preserve">        &lt;p </w:t>
+            </w:r>
+            <w:proofErr w:type="spellStart"/>
+            <w:r>
+              <w:rPr>
+                <w:sz w:val="24"/>
+                <w:szCs w:val="24"/>
+              </w:rPr>
+              <w:t>id</w:t>
+            </w:r>
+            <w:proofErr w:type="spellEnd"/>
+            <w:r>
+              <w:rPr>
+                <w:sz w:val="24"/>
+                <w:szCs w:val="24"/>
+              </w:rPr>
+              <w:t>="</w:t>
+            </w:r>
+            <w:proofErr w:type="spellStart"/>
+            <w:r>
+              <w:rPr>
+                <w:sz w:val="24"/>
+                <w:szCs w:val="24"/>
+              </w:rPr>
+              <w:t>lifecycle-list</w:t>
+            </w:r>
+            <w:proofErr w:type="spellEnd"/>
+            <w:proofErr w:type="gramStart"/>
+            <w:r>
+              <w:rPr>
+                <w:sz w:val="24"/>
+                <w:szCs w:val="24"/>
+              </w:rPr>
+              <w:t>"&gt;&lt;</w:t>
+            </w:r>
+            <w:proofErr w:type="gramEnd"/>
+            <w:r>
+              <w:rPr>
+                <w:sz w:val="24"/>
+                <w:szCs w:val="24"/>
+              </w:rPr>
+              <w:t>/p&gt;</w:t>
+            </w:r>
+          </w:p>
+          <w:p>
+            <w:pPr>
+              <w:spacing w:after="0" w:line="240" w:lineRule="auto"/>
+              <w:rPr>
+                <w:sz w:val="24"/>
+                <w:szCs w:val="24"/>
+                <w:lang w:val="en-US"/>
+              </w:rPr>
+            </w:pPr>
+            <w:r>
+              <w:rPr>
+                <w:sz w:val="24"/>
+                <w:szCs w:val="24"/>
+              </w:rPr>
+              <w:t xml:space="preserve">    </w:t>
+            </w:r>
+            <w:r>
+              <w:rPr>
+                <w:sz w:val="24"/>
+                <w:szCs w:val="24"/>
+                <w:lang w:val="en-US"/>
+              </w:rPr>
+              <w:t>&lt;/div&gt;</w:t>
+            </w:r>
+          </w:p>
+          <w:p>
+            <w:pPr>
+              <w:spacing w:after="0" w:line="240" w:lineRule="auto"/>
+              <w:rPr>
+                <w:sz w:val="24"/>
+                <w:szCs w:val="24"/>
+                <w:lang w:val="en-US"/>
+              </w:rPr>
+            </w:pPr>
+            <w:r>
+              <w:rPr>
+                <w:sz w:val="24"/>
+                <w:szCs w:val="24"/>
+                <w:lang w:val="en-US"/>
+              </w:rPr>
+              <w:t xml:space="preserve">    &lt;script&gt;</w:t>
+            </w:r>
+          </w:p>
+          <w:p>
+            <w:pPr>
+              <w:spacing w:after="0" w:line="240" w:lineRule="auto"/>
+              <w:rPr>
+                <w:sz w:val="24"/>
+                <w:szCs w:val="24"/>
+                <w:lang w:val="en-US"/>
+              </w:rPr>
+            </w:pPr>
+            <w:r>
+              <w:rPr>
+                <w:sz w:val="24"/>
+                <w:szCs w:val="24"/>
+                <w:lang w:val="en-US"/>
+              </w:rPr>
+              <w:t xml:space="preserve">        const </w:t>
+            </w:r>
+            <w:proofErr w:type="spellStart"/>
+            <w:r>
+              <w:rPr>
+                <w:sz w:val="24"/>
+                <w:szCs w:val="24"/>
+                <w:lang w:val="en-US"/>
+              </w:rPr>
+              <w:t>lifecycleEvents</w:t>
+            </w:r>
+            <w:proofErr w:type="spellEnd"/>
+            <w:r>
+              <w:rPr>
+                <w:sz w:val="24"/>
+                <w:szCs w:val="24"/>
+                <w:lang w:val="en-US"/>
+              </w:rPr>
+              <w:t xml:space="preserve"> = [];</w:t>
+            </w:r>
+          </w:p>
+          <w:p>
+            <w:pPr>
+              <w:spacing w:after="0" w:line="240" w:lineRule="auto"/>
+              <w:rPr>
+                <w:sz w:val="24"/>
+                <w:szCs w:val="24"/>
+                <w:lang w:val="en-US"/>
+              </w:rPr>
+            </w:pPr>
+          </w:p>
+          <w:p>
+            <w:pPr>
+              <w:spacing w:after="0" w:line="240" w:lineRule="auto"/>
+              <w:rPr>
+                <w:sz w:val="24"/>
+                <w:szCs w:val="24"/>
+                <w:lang w:val="en-US"/>
+              </w:rPr>
+            </w:pPr>
+            <w:r>
+              <w:rPr>
+                <w:sz w:val="24"/>
+                <w:szCs w:val="24"/>
+                <w:lang w:val="en-US"/>
+              </w:rPr>
+              <w:t xml:space="preserve">        const </w:t>
+            </w:r>
+            <w:proofErr w:type="spellStart"/>
+            <w:r>
+              <w:rPr>
+                <w:sz w:val="24"/>
+                <w:szCs w:val="24"/>
+                <w:lang w:val="en-US"/>
+              </w:rPr>
+              <w:t>appInstance</w:t>
+            </w:r>
+            <w:proofErr w:type="spellEnd"/>
+            <w:r>
+              <w:rPr>
+                <w:sz w:val="24"/>
+                <w:szCs w:val="24"/>
+                <w:lang w:val="en-US"/>
+              </w:rPr>
+              <w:t xml:space="preserve"> = </w:t>
+            </w:r>
+            <w:proofErr w:type="spellStart"/>
+            <w:r>
+              <w:rPr>
+                <w:sz w:val="24"/>
+                <w:szCs w:val="24"/>
+                <w:lang w:val="en-US"/>
+              </w:rPr>
+              <w:t>Vue.createApp</w:t>
+            </w:r>
+            <w:proofErr w:type="spellEnd"/>
+            <w:r>
+              <w:rPr>
+                <w:sz w:val="24"/>
+                <w:szCs w:val="24"/>
+                <w:lang w:val="en-US"/>
+              </w:rPr>
+              <w:t>({</w:t>
+            </w:r>
+          </w:p>
+          <w:p>
+            <w:pPr>
+              <w:spacing w:after="0" w:line="240" w:lineRule="auto"/>
+              <w:rPr>
+                <w:sz w:val="24"/>
+                <w:szCs w:val="24"/>
+                <w:lang w:val="en-US"/>
+              </w:rPr>
+            </w:pPr>
+            <w:r>
+              <w:rPr>
+                <w:sz w:val="24"/>
+                <w:szCs w:val="24"/>
+                <w:lang w:val="en-US"/>
+              </w:rPr>
+              <w:t xml:space="preserve">            </w:t>
+            </w:r>
+            <w:proofErr w:type="gramStart"/>
+            <w:r>
+              <w:rPr>
+                <w:sz w:val="24"/>
+                <w:szCs w:val="24"/>
+                <w:lang w:val="en-US"/>
+              </w:rPr>
+              <w:t>data(</w:t>
+            </w:r>
+            <w:proofErr w:type="gramEnd"/>
+            <w:r>
+              <w:rPr>
+                <w:sz w:val="24"/>
+                <w:szCs w:val="24"/>
+                <w:lang w:val="en-US"/>
+              </w:rPr>
+              <w:t>) {</w:t>
+            </w:r>
+          </w:p>
+          <w:p>
+            <w:pPr>
+              <w:spacing w:after="0" w:line="240" w:lineRule="auto"/>
+              <w:rPr>
+                <w:sz w:val="24"/>
+                <w:szCs w:val="24"/>
+                <w:lang w:val="en-US"/>
+              </w:rPr>
+            </w:pPr>
+            <w:r>
+              <w:rPr>
+                <w:sz w:val="24"/>
+                <w:szCs w:val="24"/>
+                <w:lang w:val="en-US"/>
+              </w:rPr>
+              <w:t xml:space="preserve">                return {</w:t>
+            </w:r>
+          </w:p>
+          <w:p>
+            <w:pPr>
+              <w:spacing w:after="0" w:line="240" w:lineRule="auto"/>
+              <w:rPr>
+                <w:sz w:val="24"/>
+                <w:szCs w:val="24"/>
+                <w:lang w:val="en-US"/>
+              </w:rPr>
+            </w:pPr>
+            <w:r>
+              <w:rPr>
+                <w:sz w:val="24"/>
+                <w:szCs w:val="24"/>
+                <w:lang w:val="en-US"/>
+              </w:rPr>
+              <w:t xml:space="preserve">                    message: '</w:t>
+            </w:r>
+            <w:r>
+              <w:rPr>
+                <w:sz w:val="24"/>
+                <w:szCs w:val="24"/>
+              </w:rPr>
+              <w:t>Милиция</w:t>
+            </w:r>
+            <w:r>
+              <w:rPr>
+                <w:sz w:val="24"/>
+                <w:szCs w:val="24"/>
+                <w:lang w:val="en-US"/>
+              </w:rPr>
+              <w:t>'</w:t>
+            </w:r>
+          </w:p>
+          <w:p>
+            <w:pPr>
+              <w:spacing w:after="0" w:line="240" w:lineRule="auto"/>
+              <w:rPr>
+                <w:sz w:val="24"/>
+                <w:szCs w:val="24"/>
+                <w:lang w:val="en-US"/>
+              </w:rPr>
+            </w:pPr>
+            <w:r>
+              <w:rPr>
+                <w:sz w:val="24"/>
+                <w:szCs w:val="24"/>
+                <w:lang w:val="en-US"/>
+              </w:rPr>
+              <w:t xml:space="preserve">                };</w:t>
+            </w:r>
+          </w:p>
+          <w:p>
+            <w:pPr>
+              <w:spacing w:after="0" w:line="240" w:lineRule="auto"/>
+              <w:rPr>
+                <w:sz w:val="24"/>
+                <w:szCs w:val="24"/>
+                <w:lang w:val="en-US"/>
+              </w:rPr>
+            </w:pPr>
+            <w:r>
+              <w:rPr>
+                <w:sz w:val="24"/>
+                <w:szCs w:val="24"/>
+                <w:lang w:val="en-US"/>
+              </w:rPr>
+              <w:t xml:space="preserve">            },</w:t>
+            </w:r>
+          </w:p>
+          <w:p>
+            <w:pPr>
+              <w:spacing w:after="0" w:line="240" w:lineRule="auto"/>
+              <w:rPr>
+                <w:sz w:val="24"/>
+                <w:szCs w:val="24"/>
+                <w:lang w:val="en-US"/>
+              </w:rPr>
+            </w:pPr>
+            <w:r>
+              <w:rPr>
+                <w:sz w:val="24"/>
+                <w:szCs w:val="24"/>
+                <w:lang w:val="en-US"/>
+              </w:rPr>
+              <w:t xml:space="preserve">            </w:t>
+            </w:r>
+            <w:proofErr w:type="spellStart"/>
+            <w:proofErr w:type="gramStart"/>
+            <w:r>
+              <w:rPr>
+                <w:sz w:val="24"/>
+                <w:szCs w:val="24"/>
+                <w:lang w:val="en-US"/>
+              </w:rPr>
+              <w:t>beforeCreate</w:t>
+            </w:r>
+            <w:proofErr w:type="spellEnd"/>
+            <w:r>
+              <w:rPr>
+                <w:sz w:val="24"/>
+                <w:szCs w:val="24"/>
+                <w:lang w:val="en-US"/>
+              </w:rPr>
+              <w:t>(</w:t>
+            </w:r>
+            <w:proofErr w:type="gramEnd"/>
+            <w:r>
+              <w:rPr>
+                <w:sz w:val="24"/>
+                <w:szCs w:val="24"/>
+                <w:lang w:val="en-US"/>
+              </w:rPr>
+              <w:t>) {</w:t>
+            </w:r>
+          </w:p>
+          <w:p>
+            <w:pPr>
+              <w:spacing w:after="0" w:line="240" w:lineRule="auto"/>
+              <w:rPr>
+                <w:sz w:val="24"/>
+                <w:szCs w:val="24"/>
+                <w:lang w:val="en-US"/>
+              </w:rPr>
+            </w:pPr>
+            <w:r>
+              <w:rPr>
+                <w:sz w:val="24"/>
+                <w:szCs w:val="24"/>
+                <w:lang w:val="en-US"/>
+              </w:rPr>
+              <w:t xml:space="preserve">                </w:t>
+            </w:r>
+            <w:proofErr w:type="spellStart"/>
+            <w:r>
+              <w:rPr>
+                <w:sz w:val="24"/>
+                <w:szCs w:val="24"/>
+                <w:lang w:val="en-US"/>
+              </w:rPr>
+              <w:t>lifecycleEvents.push</w:t>
+            </w:r>
+            <w:proofErr w:type="spellEnd"/>
+            <w:r>
+              <w:rPr>
+                <w:sz w:val="24"/>
+                <w:szCs w:val="24"/>
+                <w:lang w:val="en-US"/>
+              </w:rPr>
+              <w:t>('</w:t>
+            </w:r>
+            <w:proofErr w:type="spellStart"/>
+            <w:r>
+              <w:rPr>
+                <w:sz w:val="24"/>
+                <w:szCs w:val="24"/>
+                <w:lang w:val="en-US"/>
+              </w:rPr>
+              <w:t>beforeCreate</w:t>
+            </w:r>
+            <w:proofErr w:type="spellEnd"/>
+            <w:r>
+              <w:rPr>
+                <w:sz w:val="24"/>
+                <w:szCs w:val="24"/>
+                <w:lang w:val="en-US"/>
+              </w:rPr>
+              <w:t>');</w:t>
+            </w:r>
+          </w:p>
+          <w:p>
+            <w:pPr>
+              <w:spacing w:after="0" w:line="240" w:lineRule="auto"/>
+              <w:rPr>
+                <w:sz w:val="24"/>
+                <w:szCs w:val="24"/>
+                <w:lang w:val="en-US"/>
+              </w:rPr>
+            </w:pPr>
+            <w:r>
+              <w:rPr>
+                <w:sz w:val="24"/>
+                <w:szCs w:val="24"/>
+                <w:lang w:val="en-US"/>
+              </w:rPr>
+              <w:t xml:space="preserve">            },</w:t>
+            </w:r>
+          </w:p>
+          <w:p>
+            <w:pPr>
+              <w:spacing w:after="0" w:line="240" w:lineRule="auto"/>
+              <w:rPr>
+                <w:sz w:val="24"/>
+                <w:szCs w:val="24"/>
+                <w:lang w:val="en-US"/>
+              </w:rPr>
+            </w:pPr>
+            <w:r>
+              <w:rPr>
+                <w:sz w:val="24"/>
+                <w:szCs w:val="24"/>
+                <w:lang w:val="en-US"/>
+              </w:rPr>
+              <w:t xml:space="preserve">            </w:t>
+            </w:r>
+            <w:proofErr w:type="gramStart"/>
+            <w:r>
+              <w:rPr>
+                <w:sz w:val="24"/>
+                <w:szCs w:val="24"/>
+                <w:lang w:val="en-US"/>
+              </w:rPr>
+              <w:t>created(</w:t>
+            </w:r>
+            <w:proofErr w:type="gramEnd"/>
+            <w:r>
+              <w:rPr>
+                <w:sz w:val="24"/>
+                <w:szCs w:val="24"/>
+                <w:lang w:val="en-US"/>
+              </w:rPr>
+              <w:t>) {</w:t>
+            </w:r>
+          </w:p>
+          <w:p>
+            <w:pPr>
+              <w:spacing w:after="0" w:line="240" w:lineRule="auto"/>
+              <w:rPr>
+                <w:sz w:val="24"/>
+                <w:szCs w:val="24"/>
+                <w:lang w:val="en-US"/>
+              </w:rPr>
+            </w:pPr>
+            <w:r>
+              <w:rPr>
+                <w:sz w:val="24"/>
+                <w:szCs w:val="24"/>
+                <w:lang w:val="en-US"/>
+              </w:rPr>
+              <w:t xml:space="preserve">                </w:t>
+            </w:r>
+            <w:proofErr w:type="spellStart"/>
+            <w:r>
+              <w:rPr>
+                <w:sz w:val="24"/>
+                <w:szCs w:val="24"/>
+                <w:lang w:val="en-US"/>
+              </w:rPr>
+              <w:t>lifecycleEvents.push</w:t>
+            </w:r>
+            <w:proofErr w:type="spellEnd"/>
+            <w:r>
+              <w:rPr>
+                <w:sz w:val="24"/>
+                <w:szCs w:val="24"/>
+                <w:lang w:val="en-US"/>
+              </w:rPr>
+              <w:t>('created');</w:t>
+            </w:r>
+          </w:p>
+          <w:p>
+            <w:pPr>
+              <w:spacing w:after="0" w:line="240" w:lineRule="auto"/>
+              <w:rPr>
+                <w:sz w:val="24"/>
+                <w:szCs w:val="24"/>
+              </w:rPr>
+            </w:pPr>
+            <w:r>
+              <w:rPr>
+                <w:sz w:val="24"/>
+                <w:szCs w:val="24"/>
+                <w:lang w:val="en-US"/>
+              </w:rPr>
+              <w:t xml:space="preserve">            </w:t>
+            </w:r>
+            <w:r>
+              <w:rPr>
+                <w:sz w:val="24"/>
+                <w:szCs w:val="24"/>
+              </w:rPr>
+              <w:t>},</w:t>
+            </w:r>
+          </w:p>
+          <w:p>
+            <w:pPr>
+              <w:spacing w:after="0" w:line="240" w:lineRule="auto"/>
+              <w:rPr>
+                <w:sz w:val="24"/>
+                <w:szCs w:val="24"/>
+                <w:lang w:val="en-US"/>
+              </w:rPr>
+            </w:pPr>
+            <w:r>
+              <w:rPr>
+                <w:sz w:val="24"/>
+                <w:szCs w:val="24"/>
+              </w:rPr>
+              <w:t xml:space="preserve">            </w:t>
+            </w:r>
+            <w:proofErr w:type="spellStart"/>
+            <w:proofErr w:type="gramStart"/>
+            <w:r>
+              <w:rPr>
+                <w:sz w:val="24"/>
+                <w:szCs w:val="24"/>
+                <w:lang w:val="en-US"/>
+              </w:rPr>
+              <w:t>beforeMount</w:t>
+            </w:r>
+            <w:proofErr w:type="spellEnd"/>
+            <w:r>
+              <w:rPr>
+                <w:sz w:val="24"/>
+                <w:szCs w:val="24"/>
+                <w:lang w:val="en-US"/>
+              </w:rPr>
+              <w:t>(</w:t>
+            </w:r>
+            <w:proofErr w:type="gramEnd"/>
+            <w:r>
+              <w:rPr>
+                <w:sz w:val="24"/>
+                <w:szCs w:val="24"/>
+                <w:lang w:val="en-US"/>
+              </w:rPr>
+              <w:t>) {</w:t>
+            </w:r>
+          </w:p>
+          <w:p>
+            <w:pPr>
+              <w:spacing w:after="0" w:line="240" w:lineRule="auto"/>
+              <w:rPr>
+                <w:sz w:val="24"/>
+                <w:szCs w:val="24"/>
+                <w:lang w:val="en-US"/>
+              </w:rPr>
+            </w:pPr>
+            <w:r>
+              <w:rPr>
+                <w:sz w:val="24"/>
+                <w:szCs w:val="24"/>
+                <w:lang w:val="en-US"/>
+              </w:rPr>
+              <w:lastRenderedPageBreak/>
+              <w:t xml:space="preserve">                </w:t>
+            </w:r>
+            <w:proofErr w:type="spellStart"/>
+            <w:r>
+              <w:rPr>
+                <w:sz w:val="24"/>
+                <w:szCs w:val="24"/>
+                <w:lang w:val="en-US"/>
+              </w:rPr>
+              <w:t>lifecycleEvents.push</w:t>
+            </w:r>
+            <w:proofErr w:type="spellEnd"/>
+            <w:r>
+              <w:rPr>
+                <w:sz w:val="24"/>
+                <w:szCs w:val="24"/>
+                <w:lang w:val="en-US"/>
+              </w:rPr>
+              <w:t>('</w:t>
+            </w:r>
+            <w:proofErr w:type="spellStart"/>
+            <w:r>
+              <w:rPr>
+                <w:sz w:val="24"/>
+                <w:szCs w:val="24"/>
+                <w:lang w:val="en-US"/>
+              </w:rPr>
+              <w:t>beforeMount</w:t>
+            </w:r>
+            <w:proofErr w:type="spellEnd"/>
+            <w:r>
+              <w:rPr>
+                <w:sz w:val="24"/>
+                <w:szCs w:val="24"/>
+                <w:lang w:val="en-US"/>
+              </w:rPr>
+              <w:t>');</w:t>
+            </w:r>
+          </w:p>
+          <w:p>
+            <w:pPr>
+              <w:spacing w:after="0" w:line="240" w:lineRule="auto"/>
+              <w:rPr>
+                <w:sz w:val="24"/>
+                <w:szCs w:val="24"/>
+                <w:lang w:val="en-US"/>
+              </w:rPr>
+            </w:pPr>
+            <w:r>
+              <w:rPr>
+                <w:sz w:val="24"/>
+                <w:szCs w:val="24"/>
+                <w:lang w:val="en-US"/>
+              </w:rPr>
+              <w:t xml:space="preserve">            },</w:t>
+            </w:r>
+          </w:p>
+          <w:p>
+            <w:pPr>
+              <w:spacing w:after="0" w:line="240" w:lineRule="auto"/>
+              <w:rPr>
+                <w:sz w:val="24"/>
+                <w:szCs w:val="24"/>
+                <w:lang w:val="en-US"/>
+              </w:rPr>
+            </w:pPr>
+            <w:r>
+              <w:rPr>
+                <w:sz w:val="24"/>
+                <w:szCs w:val="24"/>
+                <w:lang w:val="en-US"/>
+              </w:rPr>
+              <w:t xml:space="preserve">            </w:t>
+            </w:r>
+            <w:proofErr w:type="gramStart"/>
+            <w:r>
+              <w:rPr>
+                <w:sz w:val="24"/>
+                <w:szCs w:val="24"/>
+                <w:lang w:val="en-US"/>
+              </w:rPr>
+              <w:t>mounted(</w:t>
+            </w:r>
+            <w:proofErr w:type="gramEnd"/>
+            <w:r>
+              <w:rPr>
+                <w:sz w:val="24"/>
+                <w:szCs w:val="24"/>
+                <w:lang w:val="en-US"/>
+              </w:rPr>
+              <w:t>) {</w:t>
+            </w:r>
+          </w:p>
+          <w:p>
+            <w:pPr>
+              <w:spacing w:after="0" w:line="240" w:lineRule="auto"/>
+              <w:rPr>
+                <w:sz w:val="24"/>
+                <w:szCs w:val="24"/>
+                <w:lang w:val="en-US"/>
+              </w:rPr>
+            </w:pPr>
+            <w:r>
+              <w:rPr>
+                <w:sz w:val="24"/>
+                <w:szCs w:val="24"/>
+                <w:lang w:val="en-US"/>
+              </w:rPr>
+              <w:t xml:space="preserve">                </w:t>
+            </w:r>
+            <w:proofErr w:type="spellStart"/>
+            <w:r>
+              <w:rPr>
+                <w:sz w:val="24"/>
+                <w:szCs w:val="24"/>
+                <w:lang w:val="en-US"/>
+              </w:rPr>
+              <w:t>lifecycleEvents.push</w:t>
+            </w:r>
+            <w:proofErr w:type="spellEnd"/>
+            <w:r>
+              <w:rPr>
+                <w:sz w:val="24"/>
+                <w:szCs w:val="24"/>
+                <w:lang w:val="en-US"/>
+              </w:rPr>
+              <w:t>('mounted');</w:t>
+            </w:r>
+          </w:p>
+          <w:p>
+            <w:pPr>
+              <w:spacing w:after="0" w:line="240" w:lineRule="auto"/>
+              <w:rPr>
+                <w:sz w:val="24"/>
+                <w:szCs w:val="24"/>
+                <w:lang w:val="en-US"/>
+              </w:rPr>
+            </w:pPr>
+            <w:r>
+              <w:rPr>
+                <w:sz w:val="24"/>
+                <w:szCs w:val="24"/>
+                <w:lang w:val="en-US"/>
+              </w:rPr>
+              <w:t xml:space="preserve">            },</w:t>
+            </w:r>
+          </w:p>
+          <w:p>
+            <w:pPr>
+              <w:spacing w:after="0" w:line="240" w:lineRule="auto"/>
+              <w:rPr>
+                <w:sz w:val="24"/>
+                <w:szCs w:val="24"/>
+                <w:lang w:val="en-US"/>
+              </w:rPr>
+            </w:pPr>
+            <w:r>
+              <w:rPr>
+                <w:sz w:val="24"/>
+                <w:szCs w:val="24"/>
+                <w:lang w:val="en-US"/>
+              </w:rPr>
+              <w:t xml:space="preserve">            </w:t>
+            </w:r>
+            <w:proofErr w:type="spellStart"/>
+            <w:proofErr w:type="gramStart"/>
+            <w:r>
+              <w:rPr>
+                <w:sz w:val="24"/>
+                <w:szCs w:val="24"/>
+                <w:lang w:val="en-US"/>
+              </w:rPr>
+              <w:t>beforeUpdate</w:t>
+            </w:r>
+            <w:proofErr w:type="spellEnd"/>
+            <w:r>
+              <w:rPr>
+                <w:sz w:val="24"/>
+                <w:szCs w:val="24"/>
+                <w:lang w:val="en-US"/>
+              </w:rPr>
+              <w:t>(</w:t>
+            </w:r>
+            <w:proofErr w:type="gramEnd"/>
+            <w:r>
+              <w:rPr>
+                <w:sz w:val="24"/>
+                <w:szCs w:val="24"/>
+                <w:lang w:val="en-US"/>
+              </w:rPr>
+              <w:t>) {</w:t>
+            </w:r>
+          </w:p>
+          <w:p>
+            <w:pPr>
+              <w:spacing w:after="0" w:line="240" w:lineRule="auto"/>
+              <w:rPr>
+                <w:sz w:val="24"/>
+                <w:szCs w:val="24"/>
+                <w:lang w:val="en-US"/>
+              </w:rPr>
+            </w:pPr>
+            <w:r>
+              <w:rPr>
+                <w:sz w:val="24"/>
+                <w:szCs w:val="24"/>
+                <w:lang w:val="en-US"/>
+              </w:rPr>
+              <w:t xml:space="preserve">                </w:t>
+            </w:r>
+            <w:proofErr w:type="spellStart"/>
+            <w:r>
+              <w:rPr>
+                <w:sz w:val="24"/>
+                <w:szCs w:val="24"/>
+                <w:lang w:val="en-US"/>
+              </w:rPr>
+              <w:t>lifecycleEvents.push</w:t>
+            </w:r>
+            <w:proofErr w:type="spellEnd"/>
+            <w:r>
+              <w:rPr>
+                <w:sz w:val="24"/>
+                <w:szCs w:val="24"/>
+                <w:lang w:val="en-US"/>
+              </w:rPr>
+              <w:t>('</w:t>
+            </w:r>
+            <w:proofErr w:type="spellStart"/>
+            <w:r>
+              <w:rPr>
+                <w:sz w:val="24"/>
+                <w:szCs w:val="24"/>
+                <w:lang w:val="en-US"/>
+              </w:rPr>
+              <w:t>beforeUpdate</w:t>
+            </w:r>
+            <w:proofErr w:type="spellEnd"/>
+            <w:r>
+              <w:rPr>
+                <w:sz w:val="24"/>
+                <w:szCs w:val="24"/>
+                <w:lang w:val="en-US"/>
+              </w:rPr>
+              <w:t>');</w:t>
+            </w:r>
+          </w:p>
+          <w:p>
+            <w:pPr>
+              <w:spacing w:after="0" w:line="240" w:lineRule="auto"/>
+              <w:rPr>
+                <w:sz w:val="24"/>
+                <w:szCs w:val="24"/>
+                <w:lang w:val="en-US"/>
+              </w:rPr>
+            </w:pPr>
+            <w:r>
+              <w:rPr>
+                <w:sz w:val="24"/>
+                <w:szCs w:val="24"/>
+                <w:lang w:val="en-US"/>
+              </w:rPr>
+              <w:t xml:space="preserve">            },</w:t>
+            </w:r>
+          </w:p>
+          <w:p>
+            <w:pPr>
+              <w:spacing w:after="0" w:line="240" w:lineRule="auto"/>
+              <w:rPr>
+                <w:sz w:val="24"/>
+                <w:szCs w:val="24"/>
+                <w:lang w:val="en-US"/>
+              </w:rPr>
+            </w:pPr>
+            <w:r>
+              <w:rPr>
+                <w:sz w:val="24"/>
+                <w:szCs w:val="24"/>
+                <w:lang w:val="en-US"/>
+              </w:rPr>
+              <w:t xml:space="preserve">            </w:t>
+            </w:r>
+            <w:proofErr w:type="gramStart"/>
+            <w:r>
+              <w:rPr>
+                <w:sz w:val="24"/>
+                <w:szCs w:val="24"/>
+                <w:lang w:val="en-US"/>
+              </w:rPr>
+              <w:t>updated(</w:t>
+            </w:r>
+            <w:proofErr w:type="gramEnd"/>
+            <w:r>
+              <w:rPr>
+                <w:sz w:val="24"/>
+                <w:szCs w:val="24"/>
+                <w:lang w:val="en-US"/>
+              </w:rPr>
+              <w:t>) {</w:t>
+            </w:r>
+          </w:p>
+          <w:p>
+            <w:pPr>
+              <w:spacing w:after="0" w:line="240" w:lineRule="auto"/>
+              <w:rPr>
+                <w:sz w:val="24"/>
+                <w:szCs w:val="24"/>
+                <w:lang w:val="en-US"/>
+              </w:rPr>
+            </w:pPr>
+            <w:r>
+              <w:rPr>
+                <w:sz w:val="24"/>
+                <w:szCs w:val="24"/>
+                <w:lang w:val="en-US"/>
+              </w:rPr>
+              <w:t xml:space="preserve">                </w:t>
+            </w:r>
+            <w:proofErr w:type="spellStart"/>
+            <w:r>
+              <w:rPr>
+                <w:sz w:val="24"/>
+                <w:szCs w:val="24"/>
+                <w:lang w:val="en-US"/>
+              </w:rPr>
+              <w:t>lifecycleEvents.push</w:t>
+            </w:r>
+            <w:proofErr w:type="spellEnd"/>
+            <w:r>
+              <w:rPr>
+                <w:sz w:val="24"/>
+                <w:szCs w:val="24"/>
+                <w:lang w:val="en-US"/>
+              </w:rPr>
+              <w:t>('updated');</w:t>
+            </w:r>
+          </w:p>
+          <w:p>
+            <w:pPr>
+              <w:spacing w:after="0" w:line="240" w:lineRule="auto"/>
+              <w:rPr>
+                <w:sz w:val="24"/>
+                <w:szCs w:val="24"/>
+                <w:lang w:val="en-US"/>
+              </w:rPr>
+            </w:pPr>
+            <w:r>
+              <w:rPr>
+                <w:sz w:val="24"/>
+                <w:szCs w:val="24"/>
+                <w:lang w:val="en-US"/>
+              </w:rPr>
+              <w:t xml:space="preserve">            },</w:t>
+            </w:r>
+          </w:p>
+          <w:p>
+            <w:pPr>
+              <w:spacing w:after="0" w:line="240" w:lineRule="auto"/>
+              <w:rPr>
+                <w:sz w:val="24"/>
+                <w:szCs w:val="24"/>
+                <w:lang w:val="en-US"/>
+              </w:rPr>
+            </w:pPr>
+            <w:r>
+              <w:rPr>
+                <w:sz w:val="24"/>
+                <w:szCs w:val="24"/>
+                <w:lang w:val="en-US"/>
+              </w:rPr>
+              <w:t xml:space="preserve">            </w:t>
+            </w:r>
+            <w:proofErr w:type="spellStart"/>
+            <w:proofErr w:type="gramStart"/>
+            <w:r>
+              <w:rPr>
+                <w:sz w:val="24"/>
+                <w:szCs w:val="24"/>
+                <w:lang w:val="en-US"/>
+              </w:rPr>
+              <w:t>beforeUnmount</w:t>
+            </w:r>
+            <w:proofErr w:type="spellEnd"/>
+            <w:r>
+              <w:rPr>
+                <w:sz w:val="24"/>
+                <w:szCs w:val="24"/>
+                <w:lang w:val="en-US"/>
+              </w:rPr>
+              <w:t>(</w:t>
+            </w:r>
+            <w:proofErr w:type="gramEnd"/>
+            <w:r>
+              <w:rPr>
+                <w:sz w:val="24"/>
+                <w:szCs w:val="24"/>
+                <w:lang w:val="en-US"/>
+              </w:rPr>
+              <w:t>) {</w:t>
+            </w:r>
+          </w:p>
+          <w:p>
+            <w:pPr>
+              <w:spacing w:after="0" w:line="240" w:lineRule="auto"/>
+              <w:rPr>
+                <w:sz w:val="24"/>
+                <w:szCs w:val="24"/>
+                <w:lang w:val="en-US"/>
+              </w:rPr>
+            </w:pPr>
+            <w:r>
+              <w:rPr>
+                <w:sz w:val="24"/>
+                <w:szCs w:val="24"/>
+                <w:lang w:val="en-US"/>
+              </w:rPr>
+              <w:t xml:space="preserve">                </w:t>
+            </w:r>
+            <w:proofErr w:type="spellStart"/>
+            <w:r>
+              <w:rPr>
+                <w:sz w:val="24"/>
+                <w:szCs w:val="24"/>
+                <w:lang w:val="en-US"/>
+              </w:rPr>
+              <w:t>lifecycleEvents.push</w:t>
+            </w:r>
+            <w:proofErr w:type="spellEnd"/>
+            <w:r>
+              <w:rPr>
+                <w:sz w:val="24"/>
+                <w:szCs w:val="24"/>
+                <w:lang w:val="en-US"/>
+              </w:rPr>
+              <w:t>('</w:t>
+            </w:r>
+            <w:proofErr w:type="spellStart"/>
+            <w:r>
+              <w:rPr>
+                <w:sz w:val="24"/>
+                <w:szCs w:val="24"/>
+                <w:lang w:val="en-US"/>
+              </w:rPr>
+              <w:t>beforeUnmount</w:t>
+            </w:r>
+            <w:proofErr w:type="spellEnd"/>
+            <w:r>
+              <w:rPr>
+                <w:sz w:val="24"/>
+                <w:szCs w:val="24"/>
+                <w:lang w:val="en-US"/>
+              </w:rPr>
+              <w:t>');</w:t>
+            </w:r>
+          </w:p>
+          <w:p>
+            <w:pPr>
+              <w:spacing w:after="0" w:line="240" w:lineRule="auto"/>
+              <w:rPr>
+                <w:sz w:val="24"/>
+                <w:szCs w:val="24"/>
+                <w:lang w:val="en-US"/>
+              </w:rPr>
+            </w:pPr>
+            <w:r>
+              <w:rPr>
+                <w:sz w:val="24"/>
+                <w:szCs w:val="24"/>
+                <w:lang w:val="en-US"/>
+              </w:rPr>
+              <w:t xml:space="preserve">            },</w:t>
+            </w:r>
+          </w:p>
+          <w:p>
+            <w:pPr>
+              <w:spacing w:after="0" w:line="240" w:lineRule="auto"/>
+              <w:rPr>
+                <w:sz w:val="24"/>
+                <w:szCs w:val="24"/>
+                <w:lang w:val="en-US"/>
+              </w:rPr>
+            </w:pPr>
+            <w:r>
+              <w:rPr>
+                <w:sz w:val="24"/>
+                <w:szCs w:val="24"/>
+                <w:lang w:val="en-US"/>
+              </w:rPr>
+              <w:t xml:space="preserve">            </w:t>
+            </w:r>
+            <w:proofErr w:type="gramStart"/>
+            <w:r>
+              <w:rPr>
+                <w:sz w:val="24"/>
+                <w:szCs w:val="24"/>
+                <w:lang w:val="en-US"/>
+              </w:rPr>
+              <w:t>unmounted(</w:t>
+            </w:r>
+            <w:proofErr w:type="gramEnd"/>
+            <w:r>
+              <w:rPr>
+                <w:sz w:val="24"/>
+                <w:szCs w:val="24"/>
+                <w:lang w:val="en-US"/>
+              </w:rPr>
+              <w:t>) {</w:t>
+            </w:r>
+          </w:p>
+          <w:p>
+            <w:pPr>
+              <w:spacing w:after="0" w:line="240" w:lineRule="auto"/>
+              <w:rPr>
+                <w:sz w:val="24"/>
+                <w:szCs w:val="24"/>
+                <w:lang w:val="en-US"/>
+              </w:rPr>
+            </w:pPr>
+            <w:r>
+              <w:rPr>
+                <w:sz w:val="24"/>
+                <w:szCs w:val="24"/>
+                <w:lang w:val="en-US"/>
+              </w:rPr>
+              <w:t xml:space="preserve">                </w:t>
+            </w:r>
+            <w:proofErr w:type="spellStart"/>
+            <w:r>
+              <w:rPr>
+                <w:sz w:val="24"/>
+                <w:szCs w:val="24"/>
+                <w:lang w:val="en-US"/>
+              </w:rPr>
+              <w:t>lifecycleEvents.push</w:t>
+            </w:r>
+            <w:proofErr w:type="spellEnd"/>
+            <w:r>
+              <w:rPr>
+                <w:sz w:val="24"/>
+                <w:szCs w:val="24"/>
+                <w:lang w:val="en-US"/>
+              </w:rPr>
+              <w:t>('unmounted');</w:t>
+            </w:r>
+          </w:p>
+          <w:p>
+            <w:pPr>
+              <w:spacing w:after="0" w:line="240" w:lineRule="auto"/>
+              <w:rPr>
+                <w:sz w:val="24"/>
+                <w:szCs w:val="24"/>
+                <w:lang w:val="en-US"/>
+              </w:rPr>
+            </w:pPr>
+            <w:r>
+              <w:rPr>
+                <w:sz w:val="24"/>
+                <w:szCs w:val="24"/>
+                <w:lang w:val="en-US"/>
+              </w:rPr>
+              <w:t xml:space="preserve">                </w:t>
+            </w:r>
+            <w:proofErr w:type="spellStart"/>
+            <w:proofErr w:type="gramStart"/>
+            <w:r>
+              <w:rPr>
+                <w:sz w:val="24"/>
+                <w:szCs w:val="24"/>
+                <w:lang w:val="en-US"/>
+              </w:rPr>
+              <w:t>document.getElementById</w:t>
+            </w:r>
+            <w:proofErr w:type="spellEnd"/>
+            <w:proofErr w:type="gramEnd"/>
+            <w:r>
+              <w:rPr>
+                <w:sz w:val="24"/>
+                <w:szCs w:val="24"/>
+                <w:lang w:val="en-US"/>
+              </w:rPr>
+              <w:t>('lifecycle-list').</w:t>
+            </w:r>
+            <w:proofErr w:type="spellStart"/>
+            <w:r>
+              <w:rPr>
+                <w:sz w:val="24"/>
+                <w:szCs w:val="24"/>
+                <w:lang w:val="en-US"/>
+              </w:rPr>
+              <w:t>innerText</w:t>
+            </w:r>
+            <w:proofErr w:type="spellEnd"/>
+            <w:r>
+              <w:rPr>
+                <w:sz w:val="24"/>
+                <w:szCs w:val="24"/>
+                <w:lang w:val="en-US"/>
+              </w:rPr>
+              <w:t xml:space="preserve"> = </w:t>
+            </w:r>
+            <w:proofErr w:type="spellStart"/>
+            <w:r>
+              <w:rPr>
+                <w:sz w:val="24"/>
+                <w:szCs w:val="24"/>
+                <w:lang w:val="en-US"/>
+              </w:rPr>
+              <w:t>lifecycleEvents.join</w:t>
+            </w:r>
+            <w:proofErr w:type="spellEnd"/>
+            <w:r>
+              <w:rPr>
+                <w:sz w:val="24"/>
+                <w:szCs w:val="24"/>
+                <w:lang w:val="en-US"/>
+              </w:rPr>
+              <w:t>(', ');</w:t>
+            </w:r>
+          </w:p>
+          <w:p>
+            <w:pPr>
+              <w:spacing w:after="0" w:line="240" w:lineRule="auto"/>
+              <w:rPr>
+                <w:sz w:val="24"/>
+                <w:szCs w:val="24"/>
+                <w:lang w:val="en-US"/>
+              </w:rPr>
+            </w:pPr>
+            <w:r>
+              <w:rPr>
+                <w:sz w:val="24"/>
+                <w:szCs w:val="24"/>
+                <w:lang w:val="en-US"/>
+              </w:rPr>
+              <w:t xml:space="preserve">                </w:t>
+            </w:r>
+            <w:proofErr w:type="spellStart"/>
+            <w:proofErr w:type="gramStart"/>
+            <w:r>
+              <w:rPr>
+                <w:sz w:val="24"/>
+                <w:szCs w:val="24"/>
+                <w:lang w:val="en-US"/>
+              </w:rPr>
+              <w:t>document.getElementById</w:t>
+            </w:r>
+            <w:proofErr w:type="spellEnd"/>
+            <w:proofErr w:type="gramEnd"/>
+            <w:r>
+              <w:rPr>
+                <w:sz w:val="24"/>
+                <w:szCs w:val="24"/>
+                <w:lang w:val="en-US"/>
+              </w:rPr>
+              <w:t>('unmounted-message').</w:t>
+            </w:r>
+            <w:proofErr w:type="spellStart"/>
+            <w:r>
+              <w:rPr>
+                <w:sz w:val="24"/>
+                <w:szCs w:val="24"/>
+                <w:lang w:val="en-US"/>
+              </w:rPr>
+              <w:t>innerText</w:t>
+            </w:r>
+            <w:proofErr w:type="spellEnd"/>
+            <w:r>
+              <w:rPr>
+                <w:sz w:val="24"/>
+                <w:szCs w:val="24"/>
+                <w:lang w:val="en-US"/>
+              </w:rPr>
+              <w:t xml:space="preserve"> = '</w:t>
+            </w:r>
+            <w:r>
+              <w:rPr>
+                <w:sz w:val="24"/>
+                <w:szCs w:val="24"/>
+              </w:rPr>
+              <w:t>Приложение</w:t>
+            </w:r>
+            <w:r>
+              <w:rPr>
+                <w:sz w:val="24"/>
+                <w:szCs w:val="24"/>
+                <w:lang w:val="en-US"/>
+              </w:rPr>
+              <w:t xml:space="preserve"> </w:t>
+            </w:r>
+            <w:r>
+              <w:rPr>
+                <w:sz w:val="24"/>
+                <w:szCs w:val="24"/>
+              </w:rPr>
+              <w:t>размонтировано</w:t>
+            </w:r>
+            <w:r>
+              <w:rPr>
+                <w:sz w:val="24"/>
+                <w:szCs w:val="24"/>
+                <w:lang w:val="en-US"/>
+              </w:rPr>
+              <w:t xml:space="preserve">. </w:t>
+            </w:r>
+            <w:r>
+              <w:rPr>
+                <w:sz w:val="24"/>
+                <w:szCs w:val="24"/>
+              </w:rPr>
+              <w:t>Дальнейшие</w:t>
+            </w:r>
+            <w:r>
+              <w:rPr>
+                <w:sz w:val="24"/>
+                <w:szCs w:val="24"/>
+                <w:lang w:val="en-US"/>
+              </w:rPr>
+              <w:t xml:space="preserve"> </w:t>
+            </w:r>
+            <w:r>
+              <w:rPr>
+                <w:sz w:val="24"/>
+                <w:szCs w:val="24"/>
+              </w:rPr>
+              <w:t>действия</w:t>
+            </w:r>
+            <w:r>
+              <w:rPr>
+                <w:sz w:val="24"/>
+                <w:szCs w:val="24"/>
+                <w:lang w:val="en-US"/>
+              </w:rPr>
+              <w:t xml:space="preserve"> </w:t>
+            </w:r>
+            <w:r>
+              <w:rPr>
+                <w:sz w:val="24"/>
+                <w:szCs w:val="24"/>
+              </w:rPr>
+              <w:t>невозможны</w:t>
+            </w:r>
+            <w:r>
+              <w:rPr>
+                <w:sz w:val="24"/>
+                <w:szCs w:val="24"/>
+                <w:lang w:val="en-US"/>
+              </w:rPr>
+              <w:t>.';</w:t>
+            </w:r>
+          </w:p>
+          <w:p>
+            <w:pPr>
+              <w:spacing w:after="0" w:line="240" w:lineRule="auto"/>
+              <w:rPr>
+                <w:sz w:val="24"/>
+                <w:szCs w:val="24"/>
+                <w:lang w:val="en-US"/>
+              </w:rPr>
+            </w:pPr>
+            <w:r>
+              <w:rPr>
+                <w:sz w:val="24"/>
+                <w:szCs w:val="24"/>
+                <w:lang w:val="en-US"/>
+              </w:rPr>
+              <w:t xml:space="preserve">                </w:t>
+            </w:r>
+            <w:proofErr w:type="spellStart"/>
+            <w:proofErr w:type="gramStart"/>
+            <w:r>
+              <w:rPr>
+                <w:sz w:val="24"/>
+                <w:szCs w:val="24"/>
+                <w:lang w:val="en-US"/>
+              </w:rPr>
+              <w:t>document.getElementById</w:t>
+            </w:r>
+            <w:proofErr w:type="spellEnd"/>
+            <w:proofErr w:type="gramEnd"/>
+            <w:r>
+              <w:rPr>
+                <w:sz w:val="24"/>
+                <w:szCs w:val="24"/>
+                <w:lang w:val="en-US"/>
+              </w:rPr>
+              <w:t>('notification').</w:t>
+            </w:r>
+            <w:proofErr w:type="spellStart"/>
+            <w:r>
+              <w:rPr>
+                <w:sz w:val="24"/>
+                <w:szCs w:val="24"/>
+                <w:lang w:val="en-US"/>
+              </w:rPr>
+              <w:t>style.display</w:t>
+            </w:r>
+            <w:proofErr w:type="spellEnd"/>
+            <w:r>
+              <w:rPr>
+                <w:sz w:val="24"/>
+                <w:szCs w:val="24"/>
+                <w:lang w:val="en-US"/>
+              </w:rPr>
+              <w:t xml:space="preserve"> = 'block';</w:t>
+            </w:r>
+          </w:p>
+          <w:p>
+            <w:pPr>
+              <w:spacing w:after="0" w:line="240" w:lineRule="auto"/>
+              <w:rPr>
+                <w:sz w:val="24"/>
+                <w:szCs w:val="24"/>
+                <w:lang w:val="en-US"/>
+              </w:rPr>
+            </w:pPr>
+            <w:r>
+              <w:rPr>
+                <w:sz w:val="24"/>
+                <w:szCs w:val="24"/>
+                <w:lang w:val="en-US"/>
+              </w:rPr>
+              <w:t xml:space="preserve">            },</w:t>
+            </w:r>
+          </w:p>
+          <w:p>
+            <w:pPr>
+              <w:spacing w:after="0" w:line="240" w:lineRule="auto"/>
+              <w:rPr>
+                <w:sz w:val="24"/>
+                <w:szCs w:val="24"/>
+                <w:lang w:val="en-US"/>
+              </w:rPr>
+            </w:pPr>
+            <w:r>
+              <w:rPr>
+                <w:sz w:val="24"/>
+                <w:szCs w:val="24"/>
+                <w:lang w:val="en-US"/>
+              </w:rPr>
+              <w:t xml:space="preserve">            methods: {</w:t>
+            </w:r>
+          </w:p>
+          <w:p>
+            <w:pPr>
+              <w:spacing w:after="0" w:line="240" w:lineRule="auto"/>
+              <w:rPr>
+                <w:sz w:val="24"/>
+                <w:szCs w:val="24"/>
+                <w:lang w:val="en-US"/>
+              </w:rPr>
+            </w:pPr>
+            <w:r>
+              <w:rPr>
+                <w:sz w:val="24"/>
+                <w:szCs w:val="24"/>
+                <w:lang w:val="en-US"/>
+              </w:rPr>
+              <w:t xml:space="preserve">                </w:t>
+            </w:r>
+            <w:proofErr w:type="spellStart"/>
+            <w:proofErr w:type="gramStart"/>
+            <w:r>
+              <w:rPr>
+                <w:sz w:val="24"/>
+                <w:szCs w:val="24"/>
+                <w:lang w:val="en-US"/>
+              </w:rPr>
+              <w:t>changeMessage</w:t>
+            </w:r>
+            <w:proofErr w:type="spellEnd"/>
+            <w:r>
+              <w:rPr>
+                <w:sz w:val="24"/>
+                <w:szCs w:val="24"/>
+                <w:lang w:val="en-US"/>
+              </w:rPr>
+              <w:t>(</w:t>
+            </w:r>
+            <w:proofErr w:type="gramEnd"/>
+            <w:r>
+              <w:rPr>
+                <w:sz w:val="24"/>
+                <w:szCs w:val="24"/>
+                <w:lang w:val="en-US"/>
+              </w:rPr>
+              <w:t>) {</w:t>
+            </w:r>
+          </w:p>
+          <w:p>
+            <w:pPr>
+              <w:spacing w:after="0" w:line="240" w:lineRule="auto"/>
+              <w:rPr>
+                <w:sz w:val="24"/>
+                <w:szCs w:val="24"/>
+                <w:lang w:val="en-US"/>
+              </w:rPr>
+            </w:pPr>
+            <w:r>
+              <w:rPr>
+                <w:sz w:val="24"/>
+                <w:szCs w:val="24"/>
+                <w:lang w:val="en-US"/>
+              </w:rPr>
+              <w:t xml:space="preserve">                    </w:t>
+            </w:r>
+            <w:proofErr w:type="spellStart"/>
+            <w:proofErr w:type="gramStart"/>
+            <w:r>
+              <w:rPr>
+                <w:sz w:val="24"/>
+                <w:szCs w:val="24"/>
+                <w:lang w:val="en-US"/>
+              </w:rPr>
+              <w:t>this.message</w:t>
+            </w:r>
+            <w:proofErr w:type="spellEnd"/>
+            <w:proofErr w:type="gramEnd"/>
+            <w:r>
+              <w:rPr>
+                <w:sz w:val="24"/>
+                <w:szCs w:val="24"/>
+                <w:lang w:val="en-US"/>
+              </w:rPr>
+              <w:t xml:space="preserve"> = '</w:t>
+            </w:r>
+            <w:r>
+              <w:rPr>
+                <w:sz w:val="24"/>
+                <w:szCs w:val="24"/>
+              </w:rPr>
+              <w:t>Полиция</w:t>
+            </w:r>
+            <w:r>
+              <w:rPr>
+                <w:sz w:val="24"/>
+                <w:szCs w:val="24"/>
+                <w:lang w:val="en-US"/>
+              </w:rPr>
+              <w:t>';</w:t>
+            </w:r>
+          </w:p>
+          <w:p>
+            <w:pPr>
+              <w:spacing w:after="0" w:line="240" w:lineRule="auto"/>
+              <w:rPr>
+                <w:sz w:val="24"/>
+                <w:szCs w:val="24"/>
+                <w:lang w:val="en-US"/>
+              </w:rPr>
+            </w:pPr>
+            <w:r>
+              <w:rPr>
+                <w:sz w:val="24"/>
+                <w:szCs w:val="24"/>
+                <w:lang w:val="en-US"/>
+              </w:rPr>
+              <w:t xml:space="preserve">                },</w:t>
+            </w:r>
+          </w:p>
+          <w:p>
+            <w:pPr>
+              <w:spacing w:after="0" w:line="240" w:lineRule="auto"/>
+              <w:rPr>
+                <w:sz w:val="24"/>
+                <w:szCs w:val="24"/>
+                <w:lang w:val="en-US"/>
+              </w:rPr>
+            </w:pPr>
+            <w:r>
+              <w:rPr>
+                <w:sz w:val="24"/>
+                <w:szCs w:val="24"/>
+                <w:lang w:val="en-US"/>
+              </w:rPr>
+              <w:t xml:space="preserve">                </w:t>
+            </w:r>
+            <w:proofErr w:type="spellStart"/>
+            <w:proofErr w:type="gramStart"/>
+            <w:r>
+              <w:rPr>
+                <w:sz w:val="24"/>
+                <w:szCs w:val="24"/>
+                <w:lang w:val="en-US"/>
+              </w:rPr>
+              <w:t>unmountApp</w:t>
+            </w:r>
+            <w:proofErr w:type="spellEnd"/>
+            <w:r>
+              <w:rPr>
+                <w:sz w:val="24"/>
+                <w:szCs w:val="24"/>
+                <w:lang w:val="en-US"/>
+              </w:rPr>
+              <w:t>(</w:t>
+            </w:r>
+            <w:proofErr w:type="gramEnd"/>
+            <w:r>
+              <w:rPr>
+                <w:sz w:val="24"/>
+                <w:szCs w:val="24"/>
+                <w:lang w:val="en-US"/>
+              </w:rPr>
+              <w:t>) {</w:t>
+            </w:r>
+          </w:p>
+          <w:p>
+            <w:pPr>
+              <w:spacing w:after="0" w:line="240" w:lineRule="auto"/>
+              <w:rPr>
+                <w:sz w:val="24"/>
+                <w:szCs w:val="24"/>
+                <w:lang w:val="en-US"/>
+              </w:rPr>
+            </w:pPr>
+            <w:r>
+              <w:rPr>
+                <w:sz w:val="24"/>
+                <w:szCs w:val="24"/>
+                <w:lang w:val="en-US"/>
+              </w:rPr>
+              <w:t xml:space="preserve">                    </w:t>
+            </w:r>
+            <w:proofErr w:type="spellStart"/>
+            <w:r>
+              <w:rPr>
+                <w:sz w:val="24"/>
+                <w:szCs w:val="24"/>
+                <w:lang w:val="en-US"/>
+              </w:rPr>
+              <w:t>appInstance.unmount</w:t>
+            </w:r>
+            <w:proofErr w:type="spellEnd"/>
+            <w:r>
+              <w:rPr>
+                <w:sz w:val="24"/>
+                <w:szCs w:val="24"/>
+                <w:lang w:val="en-US"/>
+              </w:rPr>
+              <w:t>();</w:t>
+            </w:r>
+          </w:p>
+          <w:p>
+            <w:pPr>
+              <w:spacing w:after="0" w:line="240" w:lineRule="auto"/>
+              <w:rPr>
+                <w:sz w:val="24"/>
+                <w:szCs w:val="24"/>
+                <w:lang w:val="en-US"/>
+              </w:rPr>
+            </w:pPr>
+            <w:r>
+              <w:rPr>
+                <w:sz w:val="24"/>
+                <w:szCs w:val="24"/>
+                <w:lang w:val="en-US"/>
+              </w:rPr>
+              <w:t xml:space="preserve">                }</w:t>
+            </w:r>
+          </w:p>
+          <w:p>
+            <w:pPr>
+              <w:spacing w:after="0" w:line="240" w:lineRule="auto"/>
+              <w:rPr>
+                <w:sz w:val="24"/>
+                <w:szCs w:val="24"/>
+                <w:lang w:val="en-US"/>
+              </w:rPr>
+            </w:pPr>
+            <w:r>
+              <w:rPr>
+                <w:sz w:val="24"/>
+                <w:szCs w:val="24"/>
+                <w:lang w:val="en-US"/>
+              </w:rPr>
+              <w:t xml:space="preserve">            }</w:t>
+            </w:r>
+          </w:p>
+          <w:p>
+            <w:pPr>
+              <w:spacing w:after="0" w:line="240" w:lineRule="auto"/>
+              <w:rPr>
+                <w:sz w:val="24"/>
+                <w:szCs w:val="24"/>
+                <w:lang w:val="en-US"/>
+              </w:rPr>
+            </w:pPr>
+            <w:r>
+              <w:rPr>
+                <w:sz w:val="24"/>
+                <w:szCs w:val="24"/>
+                <w:lang w:val="en-US"/>
+              </w:rPr>
+              <w:t xml:space="preserve">        });</w:t>
+            </w:r>
+          </w:p>
+          <w:p>
+            <w:pPr>
+              <w:spacing w:after="0" w:line="240" w:lineRule="auto"/>
+              <w:rPr>
+                <w:sz w:val="24"/>
+                <w:szCs w:val="24"/>
+                <w:lang w:val="en-US"/>
+              </w:rPr>
+            </w:pPr>
+          </w:p>
+          <w:p>
+            <w:pPr>
+              <w:spacing w:after="0" w:line="240" w:lineRule="auto"/>
+              <w:rPr>
+                <w:sz w:val="24"/>
+                <w:szCs w:val="24"/>
+                <w:lang w:val="en-US"/>
+              </w:rPr>
+            </w:pPr>
+            <w:r>
+              <w:rPr>
+                <w:sz w:val="24"/>
+                <w:szCs w:val="24"/>
+                <w:lang w:val="en-US"/>
+              </w:rPr>
+              <w:t xml:space="preserve">        </w:t>
+            </w:r>
+            <w:proofErr w:type="spellStart"/>
+            <w:r>
+              <w:rPr>
+                <w:sz w:val="24"/>
+                <w:szCs w:val="24"/>
+                <w:lang w:val="en-US"/>
+              </w:rPr>
+              <w:t>appInstance.mount</w:t>
+            </w:r>
+            <w:proofErr w:type="spellEnd"/>
+            <w:r>
+              <w:rPr>
+                <w:sz w:val="24"/>
+                <w:szCs w:val="24"/>
+                <w:lang w:val="en-US"/>
+              </w:rPr>
+              <w:t>('#app');</w:t>
+            </w:r>
+          </w:p>
+          <w:p>
+            <w:pPr>
+              <w:spacing w:after="0" w:line="240" w:lineRule="auto"/>
+              <w:rPr>
+                <w:sz w:val="24"/>
+                <w:szCs w:val="24"/>
+              </w:rPr>
+            </w:pPr>
+            <w:r>
+              <w:rPr>
+                <w:sz w:val="24"/>
+                <w:szCs w:val="24"/>
+                <w:lang w:val="en-US"/>
+              </w:rPr>
+              <w:t xml:space="preserve">    </w:t>
+            </w:r>
+            <w:r>
+              <w:rPr>
+                <w:sz w:val="24"/>
+                <w:szCs w:val="24"/>
+              </w:rPr>
+              <w:t>&lt;/</w:t>
+            </w:r>
+            <w:proofErr w:type="spellStart"/>
+            <w:r>
+              <w:rPr>
+                <w:sz w:val="24"/>
+                <w:szCs w:val="24"/>
+              </w:rPr>
+              <w:t>script</w:t>
+            </w:r>
+            <w:proofErr w:type="spellEnd"/>
+            <w:r>
+              <w:rPr>
+                <w:sz w:val="24"/>
+                <w:szCs w:val="24"/>
+              </w:rPr>
+              <w:t>&gt;</w:t>
+            </w:r>
+          </w:p>
+          <w:p>
+            <w:pPr>
+              <w:spacing w:after="0" w:line="240" w:lineRule="auto"/>
+              <w:rPr>
+                <w:sz w:val="24"/>
+                <w:szCs w:val="24"/>
+              </w:rPr>
+            </w:pPr>
+            <w:r>
+              <w:rPr>
+                <w:sz w:val="24"/>
+                <w:szCs w:val="24"/>
+              </w:rPr>
+              <w:t>&lt;/</w:t>
+            </w:r>
+            <w:proofErr w:type="spellStart"/>
+            <w:r>
+              <w:rPr>
+                <w:sz w:val="24"/>
+                <w:szCs w:val="24"/>
+              </w:rPr>
+              <w:t>body</w:t>
+            </w:r>
+            <w:proofErr w:type="spellEnd"/>
+            <w:r>
+              <w:rPr>
+                <w:sz w:val="24"/>
+                <w:szCs w:val="24"/>
+              </w:rPr>
+              <w:t>&gt;</w:t>
+            </w:r>
+          </w:p>
+          <w:p>
+            <w:pPr>
+              <w:spacing w:after="0" w:line="240" w:lineRule="auto"/>
+              <w:rPr>
+                <w:sz w:val="24"/>
+                <w:szCs w:val="24"/>
+              </w:rPr>
+            </w:pPr>
+          </w:p>
+          <w:p>
+            <w:pPr>
+              <w:spacing w:after="0" w:line="240" w:lineRule="auto"/>
+              <w:rPr>
+                <w:sz w:val="24"/>
+                <w:szCs w:val="24"/>
+              </w:rPr>
+            </w:pPr>
+            <w:r>
+              <w:rPr>
+                <w:sz w:val="24"/>
+                <w:szCs w:val="24"/>
+              </w:rPr>
+              <w:t>&lt;/</w:t>
+            </w:r>
+            <w:proofErr w:type="spellStart"/>
+            <w:r>
+              <w:rPr>
+                <w:sz w:val="24"/>
+                <w:szCs w:val="24"/>
+              </w:rPr>
+              <w:t>html</w:t>
+            </w:r>
+            <w:proofErr w:type="spellEnd"/>
+            <w:r>
+              <w:rPr>
+                <w:sz w:val="24"/>
+                <w:szCs w:val="24"/>
+              </w:rPr>
+              <w:t>&gt;</w:t>
+            </w:r>
           </w:p>
         </w:tc>
       </w:tr>
@@ -6333,6 +8977,7 @@
                 <w:sz w:val="24"/>
                 <w:szCs w:val="24"/>
               </w:rPr>
+              <w:lastRenderedPageBreak/>
               <w:t>Код программы Задание 1</w:t>
             </w:r>
           </w:p>
@@ -6567,6 +9212,7 @@
                 <w:sz w:val="24"/>
                 <w:szCs w:val="24"/>
               </w:rPr>
+              <w:lastRenderedPageBreak/>
               <w:t xml:space="preserve">Рисунок </w:t>
             </w:r>
             <w:r>
@@ -6719,7 +9365,6 @@
                 <w:sz w:val="24"/>
                 <w:szCs w:val="24"/>
               </w:rPr>
-              <w:lastRenderedPageBreak/>
               <w:drawing>
                 <wp:inline distT="0" distB="0" distL="0" distR="0" wp14:anchorId="3E2D8E51" wp14:editId="74B99C2E">
                   <wp:extent cx="5268060" cy="6963747"/>
@@ -6779,6 +9424,7 @@
                 <w:sz w:val="24"/>
                 <w:szCs w:val="24"/>
               </w:rPr>
+              <w:lastRenderedPageBreak/>
               <w:t xml:space="preserve">Рисунок </w:t>
             </w:r>
             <w:r>
@@ -7115,7 +9761,6 @@
                 <w:szCs w:val="24"/>
                 <w:lang w:val="en-US"/>
               </w:rPr>
-              <w:lastRenderedPageBreak/>
               <w:t xml:space="preserve">    &lt;style&gt;</w:t>
             </w:r>
           </w:p>
@@ -7874,6 +10519,7 @@
                 <w:szCs w:val="24"/>
                 <w:lang w:val="en-US"/>
               </w:rPr>
+              <w:lastRenderedPageBreak/>
               <w:t xml:space="preserve">            width: 200px;</w:t>
             </w:r>
           </w:p>
@@ -8287,7 +10933,6 @@
                 <w:szCs w:val="24"/>
                 <w:lang w:val="en-US"/>
               </w:rPr>
-              <w:lastRenderedPageBreak/>
               <w:t xml:space="preserve">        &lt;</w:t>
             </w:r>
             <w:proofErr w:type="spellStart"/>
@@ -8590,13 +11235,20 @@
               </w:rPr>
               <w:t>setup</w:t>
             </w:r>
+            <w:r>
+              <w:rPr>
+                <w:sz w:val="24"/>
+                <w:szCs w:val="24"/>
+              </w:rPr>
+              <w:t>(</w:t>
+            </w:r>
             <w:proofErr w:type="gramEnd"/>
             <w:r>
               <w:rPr>
                 <w:sz w:val="24"/>
                 <w:szCs w:val="24"/>
               </w:rPr>
-              <w:t>() {</w:t>
+              <w:t>) {</w:t>
             </w:r>
           </w:p>
           <w:p>
@@ -9544,16 +12196,232 @@
                 <w:szCs w:val="24"/>
                 <w:lang w:val="en-US"/>
               </w:rPr>
+              <w:t xml:space="preserve">                                cars</w:t>
+            </w:r>
+            <w:r>
+              <w:rPr>
+                <w:sz w:val="24"/>
+                <w:szCs w:val="24"/>
+              </w:rPr>
+              <w:t>.</w:t>
+            </w:r>
+            <w:proofErr w:type="gramStart"/>
+            <w:r>
+              <w:rPr>
+                <w:sz w:val="24"/>
+                <w:szCs w:val="24"/>
+                <w:lang w:val="en-US"/>
+              </w:rPr>
+              <w:t>value</w:t>
+            </w:r>
+            <w:r>
+              <w:rPr>
+                <w:sz w:val="24"/>
+                <w:szCs w:val="24"/>
+              </w:rPr>
+              <w:t>.</w:t>
+            </w:r>
+            <w:r>
+              <w:rPr>
+                <w:sz w:val="24"/>
+                <w:szCs w:val="24"/>
+                <w:lang w:val="en-US"/>
+              </w:rPr>
+              <w:t>splice</w:t>
+            </w:r>
+            <w:proofErr w:type="gramEnd"/>
+            <w:r>
+              <w:rPr>
+                <w:sz w:val="24"/>
+                <w:szCs w:val="24"/>
+              </w:rPr>
+              <w:t>(</w:t>
+            </w:r>
+            <w:r>
+              <w:rPr>
+                <w:sz w:val="24"/>
+                <w:szCs w:val="24"/>
+                <w:lang w:val="en-US"/>
+              </w:rPr>
+              <w:t>index</w:t>
+            </w:r>
+            <w:r>
+              <w:rPr>
+                <w:sz w:val="24"/>
+                <w:szCs w:val="24"/>
+              </w:rPr>
+              <w:t xml:space="preserve">, 1); // </w:t>
+            </w:r>
+            <w:r>
+              <w:rPr>
+                <w:sz w:val="24"/>
+                <w:szCs w:val="24"/>
+              </w:rPr>
+              <w:t>Удаляем</w:t>
+            </w:r>
+            <w:r>
+              <w:rPr>
+                <w:sz w:val="24"/>
+                <w:szCs w:val="24"/>
+              </w:rPr>
+              <w:t xml:space="preserve"> </w:t>
+            </w:r>
+            <w:r>
+              <w:rPr>
+                <w:sz w:val="24"/>
+                <w:szCs w:val="24"/>
+              </w:rPr>
+              <w:t>автомобиль</w:t>
+            </w:r>
+            <w:r>
+              <w:rPr>
+                <w:sz w:val="24"/>
+                <w:szCs w:val="24"/>
+              </w:rPr>
+              <w:t xml:space="preserve"> </w:t>
+            </w:r>
+            <w:r>
+              <w:rPr>
+                <w:sz w:val="24"/>
+                <w:szCs w:val="24"/>
+              </w:rPr>
+              <w:t>из</w:t>
+            </w:r>
+            <w:r>
+              <w:rPr>
+                <w:sz w:val="24"/>
+                <w:szCs w:val="24"/>
+              </w:rPr>
+              <w:t xml:space="preserve"> </w:t>
+            </w:r>
+            <w:r>
+              <w:rPr>
+                <w:sz w:val="24"/>
+                <w:szCs w:val="24"/>
+              </w:rPr>
+              <w:t>массива</w:t>
+            </w:r>
+          </w:p>
+          <w:p>
+            <w:pPr>
+              <w:spacing w:after="0" w:line="240" w:lineRule="auto"/>
+              <w:rPr>
+                <w:sz w:val="24"/>
+                <w:szCs w:val="24"/>
+              </w:rPr>
+            </w:pPr>
+            <w:r>
+              <w:rPr>
+                <w:sz w:val="24"/>
+                <w:szCs w:val="24"/>
+              </w:rPr>
               <w:t xml:space="preserve">                                </w:t>
             </w:r>
+            <w:r>
+              <w:rPr>
+                <w:sz w:val="24"/>
+                <w:szCs w:val="24"/>
+                <w:lang w:val="en-US"/>
+              </w:rPr>
+              <w:t>message</w:t>
+            </w:r>
+            <w:r>
+              <w:rPr>
+                <w:sz w:val="24"/>
+                <w:szCs w:val="24"/>
+              </w:rPr>
+              <w:t>.</w:t>
+            </w:r>
+            <w:r>
+              <w:rPr>
+                <w:sz w:val="24"/>
+                <w:szCs w:val="24"/>
+                <w:lang w:val="en-US"/>
+              </w:rPr>
+              <w:t>value</w:t>
+            </w:r>
+            <w:r>
+              <w:rPr>
+                <w:sz w:val="24"/>
+                <w:szCs w:val="24"/>
+              </w:rPr>
+              <w:t xml:space="preserve"> = ''; // </w:t>
+            </w:r>
+            <w:r>
+              <w:rPr>
+                <w:sz w:val="24"/>
+                <w:szCs w:val="24"/>
+              </w:rPr>
+              <w:t>Убираем</w:t>
+            </w:r>
+            <w:r>
+              <w:rPr>
+                <w:sz w:val="24"/>
+                <w:szCs w:val="24"/>
+              </w:rPr>
+              <w:t xml:space="preserve"> </w:t>
+            </w:r>
+            <w:r>
+              <w:rPr>
+                <w:sz w:val="24"/>
+                <w:szCs w:val="24"/>
+              </w:rPr>
+              <w:t>сообщение</w:t>
+            </w:r>
+          </w:p>
+          <w:p>
+            <w:pPr>
+              <w:spacing w:after="0" w:line="240" w:lineRule="auto"/>
+              <w:rPr>
+                <w:sz w:val="24"/>
+                <w:szCs w:val="24"/>
+              </w:rPr>
+            </w:pPr>
+            <w:r>
+              <w:rPr>
+                <w:sz w:val="24"/>
+                <w:szCs w:val="24"/>
+              </w:rPr>
+              <w:t xml:space="preserve">                            } </w:t>
+            </w:r>
+            <w:r>
+              <w:rPr>
+                <w:sz w:val="24"/>
+                <w:szCs w:val="24"/>
+                <w:lang w:val="en-US"/>
+              </w:rPr>
+              <w:t>else</w:t>
+            </w:r>
+            <w:r>
+              <w:rPr>
+                <w:sz w:val="24"/>
+                <w:szCs w:val="24"/>
+              </w:rPr>
+              <w:t xml:space="preserve"> {</w:t>
+            </w:r>
+          </w:p>
+          <w:p>
+            <w:pPr>
+              <w:spacing w:after="0" w:line="240" w:lineRule="auto"/>
+              <w:rPr>
+                <w:sz w:val="24"/>
+                <w:szCs w:val="24"/>
+              </w:rPr>
+            </w:pPr>
+            <w:r>
+              <w:rPr>
+                <w:sz w:val="24"/>
+                <w:szCs w:val="24"/>
+              </w:rPr>
+              <w:t xml:space="preserve">                                </w:t>
+            </w:r>
             <w:proofErr w:type="spellStart"/>
             <w:r>
               <w:rPr>
                 <w:sz w:val="24"/>
                 <w:szCs w:val="24"/>
-                <w:lang w:val="en-US"/>
-              </w:rPr>
-              <w:t>cars</w:t>
+              </w:rPr>
+              <w:t>message.value</w:t>
             </w:r>
             <w:proofErr w:type="spellEnd"/>
             <w:r>
@@ -9561,17 +12429,96 @@
                 <w:sz w:val="24"/>
                 <w:szCs w:val="24"/>
               </w:rPr>
-              <w:t>.</w:t>
+              <w:t xml:space="preserve"> = 'Автомобиль не найден!';</w:t>
+            </w:r>
+          </w:p>
+          <w:p>
+            <w:pPr>
+              <w:spacing w:after="0" w:line="240" w:lineRule="auto"/>
+              <w:rPr>
+                <w:sz w:val="24"/>
+                <w:szCs w:val="24"/>
+              </w:rPr>
+            </w:pPr>
+            <w:r>
+              <w:rPr>
+                <w:sz w:val="24"/>
+                <w:szCs w:val="24"/>
+              </w:rPr>
+              <w:t xml:space="preserve">                            }</w:t>
+            </w:r>
+          </w:p>
+          <w:p>
+            <w:pPr>
+              <w:spacing w:after="0" w:line="240" w:lineRule="auto"/>
+              <w:rPr>
+                <w:sz w:val="24"/>
+                <w:szCs w:val="24"/>
+              </w:rPr>
+            </w:pPr>
+            <w:r>
+              <w:rPr>
+                <w:sz w:val="24"/>
+                <w:szCs w:val="24"/>
+              </w:rPr>
+              <w:t xml:space="preserve">                        }</w:t>
+            </w:r>
+          </w:p>
+          <w:p>
+            <w:pPr>
+              <w:spacing w:after="0" w:line="240" w:lineRule="auto"/>
+              <w:rPr>
+                <w:sz w:val="24"/>
+                <w:szCs w:val="24"/>
+              </w:rPr>
+            </w:pPr>
+            <w:r>
+              <w:rPr>
+                <w:sz w:val="24"/>
+                <w:szCs w:val="24"/>
+              </w:rPr>
+              <w:lastRenderedPageBreak/>
+              <w:t xml:space="preserve">                    } </w:t>
+            </w:r>
+          </w:p>
+          <w:p>
+            <w:pPr>
+              <w:spacing w:after="0" w:line="240" w:lineRule="auto"/>
+              <w:rPr>
+                <w:sz w:val="24"/>
+                <w:szCs w:val="24"/>
+              </w:rPr>
+            </w:pPr>
+            <w:r>
+              <w:rPr>
+                <w:sz w:val="24"/>
+                <w:szCs w:val="24"/>
+              </w:rPr>
+              <w:t xml:space="preserve">                    </w:t>
+            </w:r>
+          </w:p>
+          <w:p>
+            <w:pPr>
+              <w:spacing w:after="0" w:line="240" w:lineRule="auto"/>
+              <w:rPr>
+                <w:sz w:val="24"/>
+                <w:szCs w:val="24"/>
+              </w:rPr>
+            </w:pPr>
+            <w:r>
+              <w:rPr>
+                <w:sz w:val="24"/>
+                <w:szCs w:val="24"/>
+              </w:rPr>
+              <w:t xml:space="preserve">                    </w:t>
             </w:r>
             <w:proofErr w:type="spellStart"/>
-            <w:proofErr w:type="gramStart"/>
-            <w:r>
-              <w:rPr>
-                <w:sz w:val="24"/>
-                <w:szCs w:val="24"/>
-                <w:lang w:val="en-US"/>
-              </w:rPr>
-              <w:t>value</w:t>
+            <w:r>
+              <w:rPr>
+                <w:sz w:val="24"/>
+                <w:szCs w:val="24"/>
+              </w:rPr>
+              <w:t>else</w:t>
             </w:r>
             <w:proofErr w:type="spellEnd"/>
             <w:r>
@@ -9579,105 +12526,146 @@
                 <w:sz w:val="24"/>
                 <w:szCs w:val="24"/>
               </w:rPr>
-              <w:t>.</w:t>
+              <w:t xml:space="preserve"> {</w:t>
+            </w:r>
+          </w:p>
+          <w:p>
+            <w:pPr>
+              <w:spacing w:after="0" w:line="240" w:lineRule="auto"/>
+              <w:rPr>
+                <w:sz w:val="24"/>
+                <w:szCs w:val="24"/>
+              </w:rPr>
+            </w:pPr>
+            <w:r>
+              <w:rPr>
+                <w:sz w:val="24"/>
+                <w:szCs w:val="24"/>
+              </w:rPr>
+              <w:t xml:space="preserve">                        </w:t>
             </w:r>
             <w:proofErr w:type="spellStart"/>
             <w:r>
               <w:rPr>
                 <w:sz w:val="24"/>
                 <w:szCs w:val="24"/>
-                <w:lang w:val="en-US"/>
-              </w:rPr>
-              <w:t>splice</w:t>
+              </w:rPr>
+              <w:t>message.value</w:t>
             </w:r>
             <w:proofErr w:type="spellEnd"/>
-            <w:proofErr w:type="gramEnd"/>
-            <w:r>
-              <w:rPr>
-                <w:sz w:val="24"/>
-                <w:szCs w:val="24"/>
-              </w:rPr>
-              <w:t>(</w:t>
-            </w:r>
-            <w:r>
-              <w:rPr>
-                <w:sz w:val="24"/>
-                <w:szCs w:val="24"/>
-                <w:lang w:val="en-US"/>
-              </w:rPr>
-              <w:t>index</w:t>
-            </w:r>
-            <w:r>
-              <w:rPr>
-                <w:sz w:val="24"/>
-                <w:szCs w:val="24"/>
-              </w:rPr>
-              <w:t xml:space="preserve">, 1); // </w:t>
-            </w:r>
-            <w:r>
-              <w:rPr>
-                <w:sz w:val="24"/>
-                <w:szCs w:val="24"/>
-              </w:rPr>
-              <w:t>Удаляем</w:t>
-            </w:r>
-            <w:r>
-              <w:rPr>
-                <w:sz w:val="24"/>
-                <w:szCs w:val="24"/>
-              </w:rPr>
-              <w:t xml:space="preserve"> </w:t>
-            </w:r>
-            <w:r>
-              <w:rPr>
-                <w:sz w:val="24"/>
-                <w:szCs w:val="24"/>
-              </w:rPr>
-              <w:t>автомобиль</w:t>
-            </w:r>
-            <w:r>
-              <w:rPr>
-                <w:sz w:val="24"/>
-                <w:szCs w:val="24"/>
-              </w:rPr>
-              <w:t xml:space="preserve"> </w:t>
-            </w:r>
-            <w:r>
-              <w:rPr>
-                <w:sz w:val="24"/>
-                <w:szCs w:val="24"/>
-              </w:rPr>
-              <w:t>из</w:t>
-            </w:r>
-            <w:r>
-              <w:rPr>
-                <w:sz w:val="24"/>
-                <w:szCs w:val="24"/>
-              </w:rPr>
-              <w:t xml:space="preserve"> </w:t>
-            </w:r>
-            <w:r>
-              <w:rPr>
-                <w:sz w:val="24"/>
-                <w:szCs w:val="24"/>
-              </w:rPr>
-              <w:t>массива</w:t>
-            </w:r>
-          </w:p>
-          <w:p>
-            <w:pPr>
-              <w:spacing w:after="0" w:line="240" w:lineRule="auto"/>
-              <w:rPr>
-                <w:sz w:val="24"/>
-                <w:szCs w:val="24"/>
-              </w:rPr>
-            </w:pPr>
-            <w:r>
-              <w:rPr>
-                <w:sz w:val="24"/>
-                <w:szCs w:val="24"/>
-              </w:rPr>
-              <w:t xml:space="preserve">                                </w:t>
+            <w:r>
+              <w:rPr>
+                <w:sz w:val="24"/>
+                <w:szCs w:val="24"/>
+              </w:rPr>
+              <w:t xml:space="preserve"> = 'Запрещено удалять последний элемент!'; // Предупреждение при попытке удалить последний элемент</w:t>
+            </w:r>
+          </w:p>
+          <w:p>
+            <w:pPr>
+              <w:spacing w:after="0" w:line="240" w:lineRule="auto"/>
+              <w:rPr>
+                <w:sz w:val="24"/>
+                <w:szCs w:val="24"/>
+                <w:lang w:val="en-US"/>
+              </w:rPr>
+            </w:pPr>
+            <w:r>
+              <w:rPr>
+                <w:sz w:val="24"/>
+                <w:szCs w:val="24"/>
+              </w:rPr>
+              <w:t xml:space="preserve">                    </w:t>
+            </w:r>
+            <w:r>
+              <w:rPr>
+                <w:sz w:val="24"/>
+                <w:szCs w:val="24"/>
+                <w:lang w:val="en-US"/>
+              </w:rPr>
+              <w:t>}</w:t>
+            </w:r>
+          </w:p>
+          <w:p>
+            <w:pPr>
+              <w:spacing w:after="0" w:line="240" w:lineRule="auto"/>
+              <w:rPr>
+                <w:sz w:val="24"/>
+                <w:szCs w:val="24"/>
+                <w:lang w:val="en-US"/>
+              </w:rPr>
+            </w:pPr>
+            <w:r>
+              <w:rPr>
+                <w:sz w:val="24"/>
+                <w:szCs w:val="24"/>
+                <w:lang w:val="en-US"/>
+              </w:rPr>
+              <w:t xml:space="preserve">                };</w:t>
+            </w:r>
+          </w:p>
+          <w:p>
+            <w:pPr>
+              <w:spacing w:after="0" w:line="240" w:lineRule="auto"/>
+              <w:rPr>
+                <w:sz w:val="24"/>
+                <w:szCs w:val="24"/>
+                <w:lang w:val="en-US"/>
+              </w:rPr>
+            </w:pPr>
+          </w:p>
+          <w:p>
+            <w:pPr>
+              <w:spacing w:after="0" w:line="240" w:lineRule="auto"/>
+              <w:rPr>
+                <w:sz w:val="24"/>
+                <w:szCs w:val="24"/>
+                <w:lang w:val="en-US"/>
+              </w:rPr>
+            </w:pPr>
+            <w:r>
+              <w:rPr>
+                <w:sz w:val="24"/>
+                <w:szCs w:val="24"/>
+                <w:lang w:val="en-US"/>
+              </w:rPr>
+              <w:t xml:space="preserve">                return {</w:t>
+            </w:r>
+          </w:p>
+          <w:p>
+            <w:pPr>
+              <w:spacing w:after="0" w:line="240" w:lineRule="auto"/>
+              <w:rPr>
+                <w:sz w:val="24"/>
+                <w:szCs w:val="24"/>
+                <w:lang w:val="en-US"/>
+              </w:rPr>
+            </w:pPr>
+            <w:r>
+              <w:rPr>
+                <w:sz w:val="24"/>
+                <w:szCs w:val="24"/>
+                <w:lang w:val="en-US"/>
+              </w:rPr>
+              <w:t xml:space="preserve">                    cars,</w:t>
+            </w:r>
+          </w:p>
+          <w:p>
+            <w:pPr>
+              <w:spacing w:after="0" w:line="240" w:lineRule="auto"/>
+              <w:rPr>
+                <w:sz w:val="24"/>
+                <w:szCs w:val="24"/>
+                <w:lang w:val="en-US"/>
+              </w:rPr>
+            </w:pPr>
+            <w:r>
+              <w:rPr>
+                <w:sz w:val="24"/>
+                <w:szCs w:val="24"/>
+                <w:lang w:val="en-US"/>
+              </w:rPr>
+              <w:t xml:space="preserve">                    </w:t>
             </w:r>
             <w:proofErr w:type="spellStart"/>
             <w:r>
@@ -9686,366 +12674,13 @@
                 <w:szCs w:val="24"/>
                 <w:lang w:val="en-US"/>
               </w:rPr>
-              <w:t>message</w:t>
+              <w:t>newCar</w:t>
             </w:r>
             <w:proofErr w:type="spellEnd"/>
             <w:r>
               <w:rPr>
                 <w:sz w:val="24"/>
                 <w:szCs w:val="24"/>
-              </w:rPr>
-              <w:t>.</w:t>
-            </w:r>
-            <w:proofErr w:type="spellStart"/>
-            <w:r>
-              <w:rPr>
-                <w:sz w:val="24"/>
-                <w:szCs w:val="24"/>
-                <w:lang w:val="en-US"/>
-              </w:rPr>
-              <w:t>value</w:t>
-            </w:r>
-            <w:proofErr w:type="spellEnd"/>
-            <w:r>
-              <w:rPr>
-                <w:sz w:val="24"/>
-                <w:szCs w:val="24"/>
-              </w:rPr>
-              <w:t xml:space="preserve"> = ''; // </w:t>
-            </w:r>
-            <w:r>
-              <w:rPr>
-                <w:sz w:val="24"/>
-                <w:szCs w:val="24"/>
-              </w:rPr>
-              <w:t>Убираем</w:t>
-            </w:r>
-            <w:r>
-              <w:rPr>
-                <w:sz w:val="24"/>
-                <w:szCs w:val="24"/>
-              </w:rPr>
-              <w:t xml:space="preserve"> </w:t>
-            </w:r>
-            <w:r>
-              <w:rPr>
-                <w:sz w:val="24"/>
-                <w:szCs w:val="24"/>
-              </w:rPr>
-              <w:t>сообщение</w:t>
-            </w:r>
-          </w:p>
-          <w:p>
-            <w:pPr>
-              <w:spacing w:after="0" w:line="240" w:lineRule="auto"/>
-              <w:rPr>
-                <w:sz w:val="24"/>
-                <w:szCs w:val="24"/>
-              </w:rPr>
-            </w:pPr>
-            <w:r>
-              <w:rPr>
-                <w:sz w:val="24"/>
-                <w:szCs w:val="24"/>
-              </w:rPr>
-              <w:t xml:space="preserve">                            } </w:t>
-            </w:r>
-            <w:r>
-              <w:rPr>
-                <w:sz w:val="24"/>
-                <w:szCs w:val="24"/>
-                <w:lang w:val="en-US"/>
-              </w:rPr>
-              <w:t>else</w:t>
-            </w:r>
-            <w:r>
-              <w:rPr>
-                <w:sz w:val="24"/>
-                <w:szCs w:val="24"/>
-              </w:rPr>
-              <w:t xml:space="preserve"> {</w:t>
-            </w:r>
-          </w:p>
-          <w:p>
-            <w:pPr>
-              <w:spacing w:after="0" w:line="240" w:lineRule="auto"/>
-              <w:rPr>
-                <w:sz w:val="24"/>
-                <w:szCs w:val="24"/>
-              </w:rPr>
-            </w:pPr>
-            <w:r>
-              <w:rPr>
-                <w:sz w:val="24"/>
-                <w:szCs w:val="24"/>
-              </w:rPr>
-              <w:t xml:space="preserve">                                </w:t>
-            </w:r>
-            <w:proofErr w:type="spellStart"/>
-            <w:r>
-              <w:rPr>
-                <w:sz w:val="24"/>
-                <w:szCs w:val="24"/>
-              </w:rPr>
-              <w:t>message.value</w:t>
-            </w:r>
-            <w:proofErr w:type="spellEnd"/>
-            <w:r>
-              <w:rPr>
-                <w:sz w:val="24"/>
-                <w:szCs w:val="24"/>
-              </w:rPr>
-              <w:t xml:space="preserve"> = 'Автомобиль не найден!';</w:t>
-            </w:r>
-          </w:p>
-          <w:p>
-            <w:pPr>
-              <w:spacing w:after="0" w:line="240" w:lineRule="auto"/>
-              <w:rPr>
-                <w:sz w:val="24"/>
-                <w:szCs w:val="24"/>
-              </w:rPr>
-            </w:pPr>
-            <w:r>
-              <w:rPr>
-                <w:sz w:val="24"/>
-                <w:szCs w:val="24"/>
-              </w:rPr>
-              <w:t xml:space="preserve">                            }</w:t>
-            </w:r>
-          </w:p>
-          <w:p>
-            <w:pPr>
-              <w:spacing w:after="0" w:line="240" w:lineRule="auto"/>
-              <w:rPr>
-                <w:sz w:val="24"/>
-                <w:szCs w:val="24"/>
-              </w:rPr>
-            </w:pPr>
-            <w:r>
-              <w:rPr>
-                <w:sz w:val="24"/>
-                <w:szCs w:val="24"/>
-              </w:rPr>
-              <w:t xml:space="preserve">                        }</w:t>
-            </w:r>
-          </w:p>
-          <w:p>
-            <w:pPr>
-              <w:spacing w:after="0" w:line="240" w:lineRule="auto"/>
-              <w:rPr>
-                <w:sz w:val="24"/>
-                <w:szCs w:val="24"/>
-              </w:rPr>
-            </w:pPr>
-            <w:r>
-              <w:rPr>
-                <w:sz w:val="24"/>
-                <w:szCs w:val="24"/>
-              </w:rPr>
-              <w:t xml:space="preserve">                    } </w:t>
-            </w:r>
-          </w:p>
-          <w:p>
-            <w:pPr>
-              <w:spacing w:after="0" w:line="240" w:lineRule="auto"/>
-              <w:rPr>
-                <w:sz w:val="24"/>
-                <w:szCs w:val="24"/>
-              </w:rPr>
-            </w:pPr>
-            <w:r>
-              <w:rPr>
-                <w:sz w:val="24"/>
-                <w:szCs w:val="24"/>
-              </w:rPr>
-              <w:t xml:space="preserve">                    </w:t>
-            </w:r>
-          </w:p>
-          <w:p>
-            <w:pPr>
-              <w:spacing w:after="0" w:line="240" w:lineRule="auto"/>
-              <w:rPr>
-                <w:sz w:val="24"/>
-                <w:szCs w:val="24"/>
-              </w:rPr>
-            </w:pPr>
-            <w:r>
-              <w:rPr>
-                <w:sz w:val="24"/>
-                <w:szCs w:val="24"/>
-              </w:rPr>
-              <w:t xml:space="preserve">                    </w:t>
-            </w:r>
-            <w:proofErr w:type="spellStart"/>
-            <w:r>
-              <w:rPr>
-                <w:sz w:val="24"/>
-                <w:szCs w:val="24"/>
-              </w:rPr>
-              <w:t>else</w:t>
-            </w:r>
-            <w:proofErr w:type="spellEnd"/>
-            <w:r>
-              <w:rPr>
-                <w:sz w:val="24"/>
-                <w:szCs w:val="24"/>
-              </w:rPr>
-              <w:t xml:space="preserve"> {</w:t>
-            </w:r>
-          </w:p>
-          <w:p>
-            <w:pPr>
-              <w:spacing w:after="0" w:line="240" w:lineRule="auto"/>
-              <w:rPr>
-                <w:sz w:val="24"/>
-                <w:szCs w:val="24"/>
-              </w:rPr>
-            </w:pPr>
-            <w:r>
-              <w:rPr>
-                <w:sz w:val="24"/>
-                <w:szCs w:val="24"/>
-              </w:rPr>
-              <w:t xml:space="preserve">                        </w:t>
-            </w:r>
-            <w:proofErr w:type="spellStart"/>
-            <w:r>
-              <w:rPr>
-                <w:sz w:val="24"/>
-                <w:szCs w:val="24"/>
-              </w:rPr>
-              <w:t>message.value</w:t>
-            </w:r>
-            <w:proofErr w:type="spellEnd"/>
-            <w:r>
-              <w:rPr>
-                <w:sz w:val="24"/>
-                <w:szCs w:val="24"/>
-              </w:rPr>
-              <w:t xml:space="preserve"> = 'Запрещено удалять последний элемент!'; // Предупреждение при попытке удалить последний элемент</w:t>
-            </w:r>
-          </w:p>
-          <w:p>
-            <w:pPr>
-              <w:spacing w:after="0" w:line="240" w:lineRule="auto"/>
-              <w:rPr>
-                <w:sz w:val="24"/>
-                <w:szCs w:val="24"/>
-                <w:lang w:val="en-US"/>
-              </w:rPr>
-            </w:pPr>
-            <w:r>
-              <w:rPr>
-                <w:sz w:val="24"/>
-                <w:szCs w:val="24"/>
-              </w:rPr>
-              <w:t xml:space="preserve">                    </w:t>
-            </w:r>
-            <w:r>
-              <w:rPr>
-                <w:sz w:val="24"/>
-                <w:szCs w:val="24"/>
-                <w:lang w:val="en-US"/>
-              </w:rPr>
-              <w:t>}</w:t>
-            </w:r>
-          </w:p>
-          <w:p>
-            <w:pPr>
-              <w:spacing w:after="0" w:line="240" w:lineRule="auto"/>
-              <w:rPr>
-                <w:sz w:val="24"/>
-                <w:szCs w:val="24"/>
-                <w:lang w:val="en-US"/>
-              </w:rPr>
-            </w:pPr>
-            <w:r>
-              <w:rPr>
-                <w:sz w:val="24"/>
-                <w:szCs w:val="24"/>
-                <w:lang w:val="en-US"/>
-              </w:rPr>
-              <w:t xml:space="preserve">                };</w:t>
-            </w:r>
-          </w:p>
-          <w:p>
-            <w:pPr>
-              <w:spacing w:after="0" w:line="240" w:lineRule="auto"/>
-              <w:rPr>
-                <w:sz w:val="24"/>
-                <w:szCs w:val="24"/>
-                <w:lang w:val="en-US"/>
-              </w:rPr>
-            </w:pPr>
-          </w:p>
-          <w:p>
-            <w:pPr>
-              <w:spacing w:after="0" w:line="240" w:lineRule="auto"/>
-              <w:rPr>
-                <w:sz w:val="24"/>
-                <w:szCs w:val="24"/>
-                <w:lang w:val="en-US"/>
-              </w:rPr>
-            </w:pPr>
-            <w:r>
-              <w:rPr>
-                <w:sz w:val="24"/>
-                <w:szCs w:val="24"/>
-                <w:lang w:val="en-US"/>
-              </w:rPr>
-              <w:t xml:space="preserve">                return {</w:t>
-            </w:r>
-          </w:p>
-          <w:p>
-            <w:pPr>
-              <w:spacing w:after="0" w:line="240" w:lineRule="auto"/>
-              <w:rPr>
-                <w:sz w:val="24"/>
-                <w:szCs w:val="24"/>
-                <w:lang w:val="en-US"/>
-              </w:rPr>
-            </w:pPr>
-            <w:r>
-              <w:rPr>
-                <w:sz w:val="24"/>
-                <w:szCs w:val="24"/>
-                <w:lang w:val="en-US"/>
-              </w:rPr>
-              <w:t xml:space="preserve">                    cars,</w:t>
-            </w:r>
-          </w:p>
-          <w:p>
-            <w:pPr>
-              <w:spacing w:after="0" w:line="240" w:lineRule="auto"/>
-              <w:rPr>
-                <w:sz w:val="24"/>
-                <w:szCs w:val="24"/>
-                <w:lang w:val="en-US"/>
-              </w:rPr>
-            </w:pPr>
-            <w:r>
-              <w:rPr>
-                <w:sz w:val="24"/>
-                <w:szCs w:val="24"/>
-                <w:lang w:val="en-US"/>
-              </w:rPr>
-              <w:t xml:space="preserve">                    </w:t>
-            </w:r>
-            <w:proofErr w:type="spellStart"/>
-            <w:r>
-              <w:rPr>
-                <w:sz w:val="24"/>
-                <w:szCs w:val="24"/>
-                <w:lang w:val="en-US"/>
-              </w:rPr>
-              <w:t>newCar</w:t>
-            </w:r>
-            <w:proofErr w:type="spellEnd"/>
-            <w:r>
-              <w:rPr>
-                <w:sz w:val="24"/>
-                <w:szCs w:val="24"/>
                 <w:lang w:val="en-US"/>
               </w:rPr>
               <w:t>,</w:t>
@@ -10084,7 +12719,6 @@
                 <w:szCs w:val="24"/>
                 <w:lang w:val="en-US"/>
               </w:rPr>
-              <w:lastRenderedPageBreak/>
               <w:t xml:space="preserve">                    </w:t>
             </w:r>
             <w:proofErr w:type="spellStart"/>
@@ -10482,6 +13116,7 @@
                 <w:szCs w:val="24"/>
                 <w:lang w:eastAsia="ru-RU"/>
               </w:rPr>
+              <w:lastRenderedPageBreak/>
               <w:drawing>
                 <wp:inline distT="0" distB="0" distL="0" distR="0" wp14:anchorId="3611E4F3" wp14:editId="6789157E">
                   <wp:extent cx="4305300" cy="3219450"/>
@@ -10596,7 +13231,6 @@
                 <w:szCs w:val="24"/>
                 <w:lang w:eastAsia="ru-RU"/>
               </w:rPr>
-              <w:lastRenderedPageBreak/>
               <w:drawing>
                 <wp:inline distT="0" distB="0" distL="0" distR="0" wp14:anchorId="32AF914A" wp14:editId="74A75793">
                   <wp:extent cx="5480276" cy="4551177"/>
@@ -10772,6 +13406,7 @@
           <w:sz w:val="24"/>
           <w:szCs w:val="24"/>
         </w:rPr>
+        <w:lastRenderedPageBreak/>
         <w:t xml:space="preserve">Содержательная часть </w:t>
       </w:r>
       <w:r>
@@ -11253,7 +13888,6 @@
                 <w:szCs w:val="24"/>
                 <w:lang w:val="en-US"/>
               </w:rPr>
-              <w:lastRenderedPageBreak/>
               <w:t xml:space="preserve">            border: 1px solid black;</w:t>
             </w:r>
           </w:p>
@@ -12541,1068 +15175,1068 @@
                 <w:szCs w:val="24"/>
                 <w:lang w:val="en-US"/>
               </w:rPr>
+              <w:t xml:space="preserve">            </w:t>
+            </w:r>
+            <w:proofErr w:type="gramStart"/>
+            <w:r>
+              <w:rPr>
+                <w:sz w:val="24"/>
+                <w:szCs w:val="24"/>
+                <w:lang w:val="en-US"/>
+              </w:rPr>
+              <w:t>setup(</w:t>
+            </w:r>
+            <w:proofErr w:type="gramEnd"/>
+            <w:r>
+              <w:rPr>
+                <w:sz w:val="24"/>
+                <w:szCs w:val="24"/>
+                <w:lang w:val="en-US"/>
+              </w:rPr>
+              <w:t>) {</w:t>
+            </w:r>
+          </w:p>
+          <w:p>
+            <w:pPr>
+              <w:spacing w:after="0" w:line="240" w:lineRule="auto"/>
+              <w:rPr>
+                <w:sz w:val="24"/>
+                <w:szCs w:val="24"/>
+                <w:lang w:val="en-US"/>
+              </w:rPr>
+            </w:pPr>
+            <w:r>
+              <w:rPr>
+                <w:sz w:val="24"/>
+                <w:szCs w:val="24"/>
+                <w:lang w:val="en-US"/>
+              </w:rPr>
+              <w:t xml:space="preserve">                const width = </w:t>
+            </w:r>
+            <w:proofErr w:type="gramStart"/>
+            <w:r>
+              <w:rPr>
+                <w:sz w:val="24"/>
+                <w:szCs w:val="24"/>
+                <w:lang w:val="en-US"/>
+              </w:rPr>
+              <w:t>ref(</w:t>
+            </w:r>
+            <w:proofErr w:type="gramEnd"/>
+            <w:r>
+              <w:rPr>
+                <w:sz w:val="24"/>
+                <w:szCs w:val="24"/>
+                <w:lang w:val="en-US"/>
+              </w:rPr>
+              <w:t>0);</w:t>
+            </w:r>
+          </w:p>
+          <w:p>
+            <w:pPr>
+              <w:spacing w:after="0" w:line="240" w:lineRule="auto"/>
+              <w:rPr>
+                <w:sz w:val="24"/>
+                <w:szCs w:val="24"/>
+                <w:lang w:val="en-US"/>
+              </w:rPr>
+            </w:pPr>
+            <w:r>
+              <w:rPr>
+                <w:sz w:val="24"/>
+                <w:szCs w:val="24"/>
+                <w:lang w:val="en-US"/>
+              </w:rPr>
+              <w:t xml:space="preserve">                const height = </w:t>
+            </w:r>
+            <w:proofErr w:type="gramStart"/>
+            <w:r>
+              <w:rPr>
+                <w:sz w:val="24"/>
+                <w:szCs w:val="24"/>
+                <w:lang w:val="en-US"/>
+              </w:rPr>
+              <w:t>ref(</w:t>
+            </w:r>
+            <w:proofErr w:type="gramEnd"/>
+            <w:r>
+              <w:rPr>
+                <w:sz w:val="24"/>
+                <w:szCs w:val="24"/>
+                <w:lang w:val="en-US"/>
+              </w:rPr>
+              <w:t>0);</w:t>
+            </w:r>
+          </w:p>
+          <w:p>
+            <w:pPr>
+              <w:spacing w:after="0" w:line="240" w:lineRule="auto"/>
+              <w:rPr>
+                <w:sz w:val="24"/>
+                <w:szCs w:val="24"/>
+                <w:lang w:val="en-US"/>
+              </w:rPr>
+            </w:pPr>
+            <w:r>
+              <w:rPr>
+                <w:sz w:val="24"/>
+                <w:szCs w:val="24"/>
+                <w:lang w:val="en-US"/>
+              </w:rPr>
+              <w:t xml:space="preserve">                const errorMessage = </w:t>
+            </w:r>
+            <w:proofErr w:type="gramStart"/>
+            <w:r>
+              <w:rPr>
+                <w:sz w:val="24"/>
+                <w:szCs w:val="24"/>
+                <w:lang w:val="en-US"/>
+              </w:rPr>
+              <w:t>ref(</w:t>
+            </w:r>
+            <w:proofErr w:type="gramEnd"/>
+            <w:r>
+              <w:rPr>
+                <w:sz w:val="24"/>
+                <w:szCs w:val="24"/>
+                <w:lang w:val="en-US"/>
+              </w:rPr>
+              <w:t>'');</w:t>
+            </w:r>
+          </w:p>
+          <w:p>
+            <w:pPr>
+              <w:spacing w:after="0" w:line="240" w:lineRule="auto"/>
+              <w:rPr>
+                <w:sz w:val="24"/>
+                <w:szCs w:val="24"/>
+                <w:lang w:val="en-US"/>
+              </w:rPr>
+            </w:pPr>
+          </w:p>
+          <w:p>
+            <w:pPr>
+              <w:spacing w:after="0" w:line="240" w:lineRule="auto"/>
+              <w:rPr>
+                <w:sz w:val="24"/>
+                <w:szCs w:val="24"/>
+                <w:lang w:val="en-US"/>
+              </w:rPr>
+            </w:pPr>
+            <w:r>
+              <w:rPr>
+                <w:sz w:val="24"/>
+                <w:szCs w:val="24"/>
+                <w:lang w:val="en-US"/>
+              </w:rPr>
+              <w:t xml:space="preserve">                const MAX_PIXELS = 0.3 * 1024 * 1024; // 0.3 </w:t>
+            </w:r>
+            <w:r>
+              <w:rPr>
+                <w:sz w:val="24"/>
+                <w:szCs w:val="24"/>
+              </w:rPr>
+              <w:t>мегапикселя</w:t>
+            </w:r>
+            <w:r>
+              <w:rPr>
+                <w:sz w:val="24"/>
+                <w:szCs w:val="24"/>
+                <w:lang w:val="en-US"/>
+              </w:rPr>
+              <w:t xml:space="preserve"> </w:t>
+            </w:r>
+            <w:r>
+              <w:rPr>
+                <w:sz w:val="24"/>
+                <w:szCs w:val="24"/>
+              </w:rPr>
+              <w:t>в</w:t>
+            </w:r>
+            <w:r>
+              <w:rPr>
+                <w:sz w:val="24"/>
+                <w:szCs w:val="24"/>
+                <w:lang w:val="en-US"/>
+              </w:rPr>
+              <w:t xml:space="preserve"> </w:t>
+            </w:r>
+            <w:r>
+              <w:rPr>
+                <w:sz w:val="24"/>
+                <w:szCs w:val="24"/>
+              </w:rPr>
+              <w:t>пикселях</w:t>
+            </w:r>
+          </w:p>
+          <w:p>
+            <w:pPr>
+              <w:spacing w:after="0" w:line="240" w:lineRule="auto"/>
+              <w:rPr>
+                <w:sz w:val="24"/>
+                <w:szCs w:val="24"/>
+                <w:lang w:val="en-US"/>
+              </w:rPr>
+            </w:pPr>
+          </w:p>
+          <w:p>
+            <w:pPr>
+              <w:spacing w:after="0" w:line="240" w:lineRule="auto"/>
+              <w:rPr>
+                <w:sz w:val="24"/>
+                <w:szCs w:val="24"/>
+                <w:lang w:val="en-US"/>
+              </w:rPr>
+            </w:pPr>
+            <w:r>
+              <w:rPr>
+                <w:sz w:val="24"/>
+                <w:szCs w:val="24"/>
+                <w:lang w:val="en-US"/>
+              </w:rPr>
+              <w:t xml:space="preserve">                const </w:t>
+            </w:r>
+            <w:proofErr w:type="spellStart"/>
+            <w:r>
+              <w:rPr>
+                <w:sz w:val="24"/>
+                <w:szCs w:val="24"/>
+                <w:lang w:val="en-US"/>
+              </w:rPr>
+              <w:t>updateSVG</w:t>
+            </w:r>
+            <w:proofErr w:type="spellEnd"/>
+            <w:r>
+              <w:rPr>
+                <w:sz w:val="24"/>
+                <w:szCs w:val="24"/>
+                <w:lang w:val="en-US"/>
+              </w:rPr>
+              <w:t xml:space="preserve"> = () =&gt; {</w:t>
+            </w:r>
+          </w:p>
+          <w:p>
+            <w:pPr>
+              <w:spacing w:after="0" w:line="240" w:lineRule="auto"/>
+              <w:rPr>
+                <w:sz w:val="24"/>
+                <w:szCs w:val="24"/>
+                <w:lang w:val="en-US"/>
+              </w:rPr>
+            </w:pPr>
+            <w:r>
+              <w:rPr>
+                <w:sz w:val="24"/>
+                <w:szCs w:val="24"/>
+                <w:lang w:val="en-US"/>
+              </w:rPr>
+              <w:t xml:space="preserve">                    const </w:t>
+            </w:r>
+            <w:proofErr w:type="spellStart"/>
+            <w:r>
+              <w:rPr>
+                <w:sz w:val="24"/>
+                <w:szCs w:val="24"/>
+                <w:lang w:val="en-US"/>
+              </w:rPr>
+              <w:t>totalPixels</w:t>
+            </w:r>
+            <w:proofErr w:type="spellEnd"/>
+            <w:r>
+              <w:rPr>
+                <w:sz w:val="24"/>
+                <w:szCs w:val="24"/>
+                <w:lang w:val="en-US"/>
+              </w:rPr>
+              <w:t xml:space="preserve"> = </w:t>
+            </w:r>
+            <w:proofErr w:type="spellStart"/>
+            <w:r>
+              <w:rPr>
+                <w:sz w:val="24"/>
+                <w:szCs w:val="24"/>
+                <w:lang w:val="en-US"/>
+              </w:rPr>
+              <w:t>width.value</w:t>
+            </w:r>
+            <w:proofErr w:type="spellEnd"/>
+            <w:r>
+              <w:rPr>
+                <w:sz w:val="24"/>
+                <w:szCs w:val="24"/>
+                <w:lang w:val="en-US"/>
+              </w:rPr>
+              <w:t xml:space="preserve"> * </w:t>
+            </w:r>
+            <w:proofErr w:type="spellStart"/>
+            <w:r>
+              <w:rPr>
+                <w:sz w:val="24"/>
+                <w:szCs w:val="24"/>
+                <w:lang w:val="en-US"/>
+              </w:rPr>
+              <w:t>height.value</w:t>
+            </w:r>
+            <w:proofErr w:type="spellEnd"/>
+            <w:r>
+              <w:rPr>
+                <w:sz w:val="24"/>
+                <w:szCs w:val="24"/>
+                <w:lang w:val="en-US"/>
+              </w:rPr>
+              <w:t>;</w:t>
+            </w:r>
+          </w:p>
+          <w:p>
+            <w:pPr>
+              <w:spacing w:after="0" w:line="240" w:lineRule="auto"/>
+              <w:rPr>
+                <w:sz w:val="24"/>
+                <w:szCs w:val="24"/>
+                <w:lang w:val="en-US"/>
+              </w:rPr>
+            </w:pPr>
+          </w:p>
+          <w:p>
+            <w:pPr>
+              <w:spacing w:after="0" w:line="240" w:lineRule="auto"/>
+              <w:rPr>
+                <w:sz w:val="24"/>
+                <w:szCs w:val="24"/>
+                <w:lang w:val="en-US"/>
+              </w:rPr>
+            </w:pPr>
+            <w:r>
+              <w:rPr>
+                <w:sz w:val="24"/>
+                <w:szCs w:val="24"/>
+                <w:lang w:val="en-US"/>
+              </w:rPr>
+              <w:t xml:space="preserve">                    if (</w:t>
+            </w:r>
+            <w:proofErr w:type="spellStart"/>
+            <w:r>
+              <w:rPr>
+                <w:sz w:val="24"/>
+                <w:szCs w:val="24"/>
+                <w:lang w:val="en-US"/>
+              </w:rPr>
+              <w:t>totalPixels</w:t>
+            </w:r>
+            <w:proofErr w:type="spellEnd"/>
+            <w:r>
+              <w:rPr>
+                <w:sz w:val="24"/>
+                <w:szCs w:val="24"/>
+                <w:lang w:val="en-US"/>
+              </w:rPr>
+              <w:t xml:space="preserve"> &gt; MAX_PIXELS) {</w:t>
+            </w:r>
+          </w:p>
+          <w:p>
+            <w:pPr>
+              <w:spacing w:after="0" w:line="240" w:lineRule="auto"/>
+              <w:rPr>
+                <w:sz w:val="24"/>
+                <w:szCs w:val="24"/>
+                <w:lang w:val="en-US"/>
+              </w:rPr>
+            </w:pPr>
+            <w:r>
+              <w:rPr>
+                <w:sz w:val="24"/>
+                <w:szCs w:val="24"/>
+                <w:lang w:val="en-US"/>
+              </w:rPr>
+              <w:t xml:space="preserve">                        </w:t>
+            </w:r>
+            <w:proofErr w:type="spellStart"/>
+            <w:r>
+              <w:rPr>
+                <w:sz w:val="24"/>
+                <w:szCs w:val="24"/>
+                <w:lang w:val="en-US"/>
+              </w:rPr>
+              <w:t>errorMessage</w:t>
+            </w:r>
+            <w:r>
+              <w:rPr>
+                <w:sz w:val="24"/>
+                <w:szCs w:val="24"/>
+                <w:lang w:val="en-US"/>
+              </w:rPr>
+              <w:t>.</w:t>
+            </w:r>
+            <w:r>
+              <w:rPr>
+                <w:sz w:val="24"/>
+                <w:szCs w:val="24"/>
+                <w:lang w:val="en-US"/>
+              </w:rPr>
+              <w:t>value</w:t>
+            </w:r>
+            <w:proofErr w:type="spellEnd"/>
+            <w:r>
+              <w:rPr>
+                <w:sz w:val="24"/>
+                <w:szCs w:val="24"/>
+                <w:lang w:val="en-US"/>
+              </w:rPr>
+              <w:t xml:space="preserve"> = '</w:t>
+            </w:r>
+            <w:r>
+              <w:rPr>
+                <w:sz w:val="24"/>
+                <w:szCs w:val="24"/>
+              </w:rPr>
+              <w:t>Ошибка</w:t>
+            </w:r>
+            <w:r>
+              <w:rPr>
+                <w:sz w:val="24"/>
+                <w:szCs w:val="24"/>
+                <w:lang w:val="en-US"/>
+              </w:rPr>
+              <w:t xml:space="preserve">: </w:t>
+            </w:r>
+            <w:r>
+              <w:rPr>
+                <w:sz w:val="24"/>
+                <w:szCs w:val="24"/>
+              </w:rPr>
+              <w:t>Совокупные</w:t>
+            </w:r>
+            <w:r>
+              <w:rPr>
+                <w:sz w:val="24"/>
+                <w:szCs w:val="24"/>
+                <w:lang w:val="en-US"/>
+              </w:rPr>
+              <w:t xml:space="preserve"> </w:t>
+            </w:r>
+            <w:r>
+              <w:rPr>
+                <w:sz w:val="24"/>
+                <w:szCs w:val="24"/>
+              </w:rPr>
+              <w:t>размеры</w:t>
+            </w:r>
+            <w:r>
+              <w:rPr>
+                <w:sz w:val="24"/>
+                <w:szCs w:val="24"/>
+                <w:lang w:val="en-US"/>
+              </w:rPr>
+              <w:t xml:space="preserve"> </w:t>
+            </w:r>
+            <w:r>
+              <w:rPr>
+                <w:sz w:val="24"/>
+                <w:szCs w:val="24"/>
+              </w:rPr>
+              <w:t>не</w:t>
+            </w:r>
+            <w:r>
+              <w:rPr>
+                <w:sz w:val="24"/>
+                <w:szCs w:val="24"/>
+                <w:lang w:val="en-US"/>
+              </w:rPr>
+              <w:t xml:space="preserve"> </w:t>
+            </w:r>
+            <w:r>
+              <w:rPr>
+                <w:sz w:val="24"/>
+                <w:szCs w:val="24"/>
+              </w:rPr>
+              <w:t>могут</w:t>
+            </w:r>
+            <w:r>
+              <w:rPr>
+                <w:sz w:val="24"/>
+                <w:szCs w:val="24"/>
+                <w:lang w:val="en-US"/>
+              </w:rPr>
+              <w:t xml:space="preserve"> </w:t>
+            </w:r>
+            <w:r>
+              <w:rPr>
+                <w:sz w:val="24"/>
+                <w:szCs w:val="24"/>
+              </w:rPr>
+              <w:t>превышать</w:t>
+            </w:r>
+            <w:r>
+              <w:rPr>
+                <w:sz w:val="24"/>
+                <w:szCs w:val="24"/>
+                <w:lang w:val="en-US"/>
+              </w:rPr>
+              <w:t xml:space="preserve"> 0.3 </w:t>
+            </w:r>
+            <w:r>
+              <w:rPr>
+                <w:sz w:val="24"/>
+                <w:szCs w:val="24"/>
+              </w:rPr>
+              <w:t>мегапикселя</w:t>
+            </w:r>
+            <w:r>
+              <w:rPr>
+                <w:sz w:val="24"/>
+                <w:szCs w:val="24"/>
+                <w:lang w:val="en-US"/>
+              </w:rPr>
+              <w:t>!';</w:t>
+            </w:r>
+          </w:p>
+          <w:p>
+            <w:pPr>
+              <w:spacing w:after="0" w:line="240" w:lineRule="auto"/>
+              <w:rPr>
+                <w:sz w:val="24"/>
+                <w:szCs w:val="24"/>
+                <w:lang w:val="en-US"/>
+              </w:rPr>
+            </w:pPr>
+            <w:r>
+              <w:rPr>
+                <w:sz w:val="24"/>
+                <w:szCs w:val="24"/>
+                <w:lang w:val="en-US"/>
+              </w:rPr>
+              <w:t xml:space="preserve">                        </w:t>
+            </w:r>
+            <w:r>
+              <w:rPr>
+                <w:sz w:val="24"/>
+                <w:szCs w:val="24"/>
+                <w:lang w:val="en-US"/>
+              </w:rPr>
+              <w:t>width</w:t>
+            </w:r>
+            <w:r>
+              <w:rPr>
+                <w:sz w:val="24"/>
+                <w:szCs w:val="24"/>
+                <w:lang w:val="en-US"/>
+              </w:rPr>
+              <w:t>.</w:t>
+            </w:r>
+            <w:r>
+              <w:rPr>
+                <w:sz w:val="24"/>
+                <w:szCs w:val="24"/>
+                <w:lang w:val="en-US"/>
+              </w:rPr>
+              <w:t>value</w:t>
+            </w:r>
+            <w:r>
+              <w:rPr>
+                <w:sz w:val="24"/>
+                <w:szCs w:val="24"/>
+                <w:lang w:val="en-US"/>
+              </w:rPr>
+              <w:t xml:space="preserve"> = 0; // </w:t>
+            </w:r>
+            <w:r>
+              <w:rPr>
+                <w:sz w:val="24"/>
+                <w:szCs w:val="24"/>
+              </w:rPr>
+              <w:t>Сброс</w:t>
+            </w:r>
+            <w:r>
+              <w:rPr>
+                <w:sz w:val="24"/>
+                <w:szCs w:val="24"/>
+                <w:lang w:val="en-US"/>
+              </w:rPr>
+              <w:t xml:space="preserve"> </w:t>
+            </w:r>
+            <w:r>
+              <w:rPr>
+                <w:sz w:val="24"/>
+                <w:szCs w:val="24"/>
+              </w:rPr>
+              <w:t>ширины</w:t>
+            </w:r>
+          </w:p>
+          <w:p>
+            <w:pPr>
+              <w:spacing w:after="0" w:line="240" w:lineRule="auto"/>
+              <w:rPr>
+                <w:sz w:val="24"/>
+                <w:szCs w:val="24"/>
+                <w:lang w:val="en-US"/>
+              </w:rPr>
+            </w:pPr>
+            <w:r>
+              <w:rPr>
+                <w:sz w:val="24"/>
+                <w:szCs w:val="24"/>
+                <w:lang w:val="en-US"/>
+              </w:rPr>
+              <w:t xml:space="preserve">                        </w:t>
+            </w:r>
+            <w:r>
+              <w:rPr>
+                <w:sz w:val="24"/>
+                <w:szCs w:val="24"/>
+                <w:lang w:val="en-US"/>
+              </w:rPr>
+              <w:t>height</w:t>
+            </w:r>
+            <w:r>
+              <w:rPr>
+                <w:sz w:val="24"/>
+                <w:szCs w:val="24"/>
+                <w:lang w:val="en-US"/>
+              </w:rPr>
+              <w:t>.</w:t>
+            </w:r>
+            <w:r>
+              <w:rPr>
+                <w:sz w:val="24"/>
+                <w:szCs w:val="24"/>
+                <w:lang w:val="en-US"/>
+              </w:rPr>
+              <w:t>value</w:t>
+            </w:r>
+            <w:r>
+              <w:rPr>
+                <w:sz w:val="24"/>
+                <w:szCs w:val="24"/>
+                <w:lang w:val="en-US"/>
+              </w:rPr>
+              <w:t xml:space="preserve"> = 0; // </w:t>
+            </w:r>
+            <w:r>
+              <w:rPr>
+                <w:sz w:val="24"/>
+                <w:szCs w:val="24"/>
+              </w:rPr>
+              <w:t>Сброс</w:t>
+            </w:r>
+            <w:r>
+              <w:rPr>
+                <w:sz w:val="24"/>
+                <w:szCs w:val="24"/>
+                <w:lang w:val="en-US"/>
+              </w:rPr>
+              <w:t xml:space="preserve"> </w:t>
+            </w:r>
+            <w:r>
+              <w:rPr>
+                <w:sz w:val="24"/>
+                <w:szCs w:val="24"/>
+              </w:rPr>
+              <w:t>высоты</w:t>
+            </w:r>
+          </w:p>
+          <w:p>
+            <w:pPr>
+              <w:spacing w:after="0" w:line="240" w:lineRule="auto"/>
+              <w:rPr>
+                <w:sz w:val="24"/>
+                <w:szCs w:val="24"/>
+              </w:rPr>
+            </w:pPr>
+            <w:r>
+              <w:rPr>
+                <w:sz w:val="24"/>
+                <w:szCs w:val="24"/>
+                <w:lang w:val="en-US"/>
+              </w:rPr>
+              <w:t xml:space="preserve">                    </w:t>
+            </w:r>
+            <w:r>
+              <w:rPr>
+                <w:sz w:val="24"/>
+                <w:szCs w:val="24"/>
+              </w:rPr>
+              <w:t xml:space="preserve">} </w:t>
+            </w:r>
+            <w:proofErr w:type="spellStart"/>
+            <w:r>
+              <w:rPr>
+                <w:sz w:val="24"/>
+                <w:szCs w:val="24"/>
+              </w:rPr>
+              <w:t>else</w:t>
+            </w:r>
+            <w:proofErr w:type="spellEnd"/>
+            <w:r>
+              <w:rPr>
+                <w:sz w:val="24"/>
+                <w:szCs w:val="24"/>
+              </w:rPr>
+              <w:t xml:space="preserve"> {</w:t>
+            </w:r>
+          </w:p>
+          <w:p>
+            <w:pPr>
+              <w:spacing w:after="0" w:line="240" w:lineRule="auto"/>
+              <w:rPr>
+                <w:sz w:val="24"/>
+                <w:szCs w:val="24"/>
+              </w:rPr>
+            </w:pPr>
+            <w:r>
+              <w:rPr>
+                <w:sz w:val="24"/>
+                <w:szCs w:val="24"/>
+              </w:rPr>
+              <w:t xml:space="preserve">                        </w:t>
+            </w:r>
+            <w:proofErr w:type="spellStart"/>
+            <w:r>
+              <w:rPr>
+                <w:sz w:val="24"/>
+                <w:szCs w:val="24"/>
+              </w:rPr>
+              <w:t>errorMessage.value</w:t>
+            </w:r>
+            <w:proofErr w:type="spellEnd"/>
+            <w:r>
+              <w:rPr>
+                <w:sz w:val="24"/>
+                <w:szCs w:val="24"/>
+              </w:rPr>
+              <w:t xml:space="preserve"> = ''; // Убираем сообщение об ошибке</w:t>
+            </w:r>
+          </w:p>
+          <w:p>
+            <w:pPr>
+              <w:spacing w:after="0" w:line="240" w:lineRule="auto"/>
+              <w:rPr>
+                <w:sz w:val="24"/>
+                <w:szCs w:val="24"/>
+                <w:lang w:val="en-US"/>
+              </w:rPr>
+            </w:pPr>
+            <w:r>
+              <w:rPr>
+                <w:sz w:val="24"/>
+                <w:szCs w:val="24"/>
+              </w:rPr>
+              <w:t xml:space="preserve">                    </w:t>
+            </w:r>
+            <w:r>
+              <w:rPr>
+                <w:sz w:val="24"/>
+                <w:szCs w:val="24"/>
+                <w:lang w:val="en-US"/>
+              </w:rPr>
+              <w:t>}</w:t>
+            </w:r>
+          </w:p>
+          <w:p>
+            <w:pPr>
+              <w:spacing w:after="0" w:line="240" w:lineRule="auto"/>
+              <w:rPr>
+                <w:sz w:val="24"/>
+                <w:szCs w:val="24"/>
+                <w:lang w:val="en-US"/>
+              </w:rPr>
+            </w:pPr>
+            <w:r>
+              <w:rPr>
+                <w:sz w:val="24"/>
+                <w:szCs w:val="24"/>
+                <w:lang w:val="en-US"/>
+              </w:rPr>
+              <w:t xml:space="preserve">                };</w:t>
+            </w:r>
+          </w:p>
+          <w:p>
+            <w:pPr>
+              <w:spacing w:after="0" w:line="240" w:lineRule="auto"/>
+              <w:rPr>
+                <w:sz w:val="24"/>
+                <w:szCs w:val="24"/>
+                <w:lang w:val="en-US"/>
+              </w:rPr>
+            </w:pPr>
+          </w:p>
+          <w:p>
+            <w:pPr>
+              <w:spacing w:after="0" w:line="240" w:lineRule="auto"/>
+              <w:rPr>
+                <w:sz w:val="24"/>
+                <w:szCs w:val="24"/>
+                <w:lang w:val="en-US"/>
+              </w:rPr>
+            </w:pPr>
+            <w:r>
+              <w:rPr>
+                <w:sz w:val="24"/>
+                <w:szCs w:val="24"/>
+                <w:lang w:val="en-US"/>
+              </w:rPr>
+              <w:t xml:space="preserve">                const </w:t>
+            </w:r>
+            <w:proofErr w:type="spellStart"/>
+            <w:r>
+              <w:rPr>
+                <w:sz w:val="24"/>
+                <w:szCs w:val="24"/>
+                <w:lang w:val="en-US"/>
+              </w:rPr>
+              <w:t>resetValues</w:t>
+            </w:r>
+            <w:proofErr w:type="spellEnd"/>
+            <w:r>
+              <w:rPr>
+                <w:sz w:val="24"/>
+                <w:szCs w:val="24"/>
+                <w:lang w:val="en-US"/>
+              </w:rPr>
+              <w:t xml:space="preserve"> = () =&gt; {</w:t>
+            </w:r>
+          </w:p>
+          <w:p>
+            <w:pPr>
+              <w:spacing w:after="0" w:line="240" w:lineRule="auto"/>
+              <w:rPr>
+                <w:sz w:val="24"/>
+                <w:szCs w:val="24"/>
+                <w:lang w:val="en-US"/>
+              </w:rPr>
+            </w:pPr>
+            <w:r>
+              <w:rPr>
+                <w:sz w:val="24"/>
+                <w:szCs w:val="24"/>
+                <w:lang w:val="en-US"/>
+              </w:rPr>
+              <w:t xml:space="preserve">                    </w:t>
+            </w:r>
+            <w:proofErr w:type="spellStart"/>
+            <w:r>
+              <w:rPr>
+                <w:sz w:val="24"/>
+                <w:szCs w:val="24"/>
+                <w:lang w:val="en-US"/>
+              </w:rPr>
+              <w:t>width.value</w:t>
+            </w:r>
+            <w:proofErr w:type="spellEnd"/>
+            <w:r>
+              <w:rPr>
+                <w:sz w:val="24"/>
+                <w:szCs w:val="24"/>
+                <w:lang w:val="en-US"/>
+              </w:rPr>
+              <w:t xml:space="preserve"> = 0;</w:t>
+            </w:r>
+          </w:p>
+          <w:p>
+            <w:pPr>
+              <w:spacing w:after="0" w:line="240" w:lineRule="auto"/>
+              <w:rPr>
+                <w:sz w:val="24"/>
+                <w:szCs w:val="24"/>
+                <w:lang w:val="en-US"/>
+              </w:rPr>
+            </w:pPr>
+            <w:r>
+              <w:rPr>
+                <w:sz w:val="24"/>
+                <w:szCs w:val="24"/>
+                <w:lang w:val="en-US"/>
+              </w:rPr>
+              <w:t xml:space="preserve">                    </w:t>
+            </w:r>
+            <w:proofErr w:type="spellStart"/>
+            <w:r>
+              <w:rPr>
+                <w:sz w:val="24"/>
+                <w:szCs w:val="24"/>
+                <w:lang w:val="en-US"/>
+              </w:rPr>
+              <w:t>height.value</w:t>
+            </w:r>
+            <w:proofErr w:type="spellEnd"/>
+            <w:r>
+              <w:rPr>
+                <w:sz w:val="24"/>
+                <w:szCs w:val="24"/>
+                <w:lang w:val="en-US"/>
+              </w:rPr>
+              <w:t xml:space="preserve"> = 0;</w:t>
+            </w:r>
+          </w:p>
+          <w:p>
+            <w:pPr>
+              <w:spacing w:after="0" w:line="240" w:lineRule="auto"/>
+              <w:rPr>
+                <w:sz w:val="24"/>
+                <w:szCs w:val="24"/>
+                <w:lang w:val="en-US"/>
+              </w:rPr>
+            </w:pPr>
+            <w:r>
+              <w:rPr>
+                <w:sz w:val="24"/>
+                <w:szCs w:val="24"/>
+                <w:lang w:val="en-US"/>
+              </w:rPr>
+              <w:t xml:space="preserve">                    </w:t>
+            </w:r>
+            <w:proofErr w:type="spellStart"/>
+            <w:r>
+              <w:rPr>
+                <w:sz w:val="24"/>
+                <w:szCs w:val="24"/>
+                <w:lang w:val="en-US"/>
+              </w:rPr>
+              <w:t>errorMessage.value</w:t>
+            </w:r>
+            <w:proofErr w:type="spellEnd"/>
+            <w:r>
+              <w:rPr>
+                <w:sz w:val="24"/>
+                <w:szCs w:val="24"/>
+                <w:lang w:val="en-US"/>
+              </w:rPr>
+              <w:t xml:space="preserve"> = '';</w:t>
+            </w:r>
+          </w:p>
+          <w:p>
+            <w:pPr>
+              <w:spacing w:after="0" w:line="240" w:lineRule="auto"/>
+              <w:rPr>
+                <w:sz w:val="24"/>
+                <w:szCs w:val="24"/>
+                <w:lang w:val="en-US"/>
+              </w:rPr>
+            </w:pPr>
+            <w:r>
+              <w:rPr>
+                <w:sz w:val="24"/>
+                <w:szCs w:val="24"/>
+                <w:lang w:val="en-US"/>
+              </w:rPr>
+              <w:t xml:space="preserve">                };</w:t>
+            </w:r>
+          </w:p>
+          <w:p>
+            <w:pPr>
+              <w:spacing w:after="0" w:line="240" w:lineRule="auto"/>
+              <w:rPr>
+                <w:sz w:val="24"/>
+                <w:szCs w:val="24"/>
+                <w:lang w:val="en-US"/>
+              </w:rPr>
+            </w:pPr>
+          </w:p>
+          <w:p>
+            <w:pPr>
+              <w:spacing w:after="0" w:line="240" w:lineRule="auto"/>
+              <w:rPr>
+                <w:sz w:val="24"/>
+                <w:szCs w:val="24"/>
+                <w:lang w:val="en-US"/>
+              </w:rPr>
+            </w:pPr>
+            <w:r>
+              <w:rPr>
+                <w:sz w:val="24"/>
+                <w:szCs w:val="24"/>
+                <w:lang w:val="en-US"/>
+              </w:rPr>
+              <w:t xml:space="preserve">                return {</w:t>
+            </w:r>
+          </w:p>
+          <w:p>
+            <w:pPr>
+              <w:spacing w:after="0" w:line="240" w:lineRule="auto"/>
+              <w:rPr>
+                <w:sz w:val="24"/>
+                <w:szCs w:val="24"/>
+                <w:lang w:val="en-US"/>
+              </w:rPr>
+            </w:pPr>
+            <w:r>
+              <w:rPr>
+                <w:sz w:val="24"/>
+                <w:szCs w:val="24"/>
+                <w:lang w:val="en-US"/>
+              </w:rPr>
+              <w:t xml:space="preserve">                    width,</w:t>
+            </w:r>
+          </w:p>
+          <w:p>
+            <w:pPr>
+              <w:spacing w:after="0" w:line="240" w:lineRule="auto"/>
+              <w:rPr>
+                <w:sz w:val="24"/>
+                <w:szCs w:val="24"/>
+                <w:lang w:val="en-US"/>
+              </w:rPr>
+            </w:pPr>
+            <w:r>
+              <w:rPr>
+                <w:sz w:val="24"/>
+                <w:szCs w:val="24"/>
+                <w:lang w:val="en-US"/>
+              </w:rPr>
+              <w:t xml:space="preserve">                    height,</w:t>
+            </w:r>
+          </w:p>
+          <w:p>
+            <w:pPr>
+              <w:spacing w:after="0" w:line="240" w:lineRule="auto"/>
+              <w:rPr>
+                <w:sz w:val="24"/>
+                <w:szCs w:val="24"/>
+                <w:lang w:val="en-US"/>
+              </w:rPr>
+            </w:pPr>
+            <w:r>
+              <w:rPr>
+                <w:sz w:val="24"/>
+                <w:szCs w:val="24"/>
+                <w:lang w:val="en-US"/>
+              </w:rPr>
+              <w:t xml:space="preserve">                    </w:t>
+            </w:r>
+            <w:proofErr w:type="spellStart"/>
+            <w:r>
+              <w:rPr>
+                <w:sz w:val="24"/>
+                <w:szCs w:val="24"/>
+                <w:lang w:val="en-US"/>
+              </w:rPr>
+              <w:t>errorMessage</w:t>
+            </w:r>
+            <w:proofErr w:type="spellEnd"/>
+            <w:r>
+              <w:rPr>
+                <w:sz w:val="24"/>
+                <w:szCs w:val="24"/>
+                <w:lang w:val="en-US"/>
+              </w:rPr>
+              <w:t>,</w:t>
+            </w:r>
+          </w:p>
+          <w:p>
+            <w:pPr>
+              <w:spacing w:after="0" w:line="240" w:lineRule="auto"/>
+              <w:rPr>
+                <w:sz w:val="24"/>
+                <w:szCs w:val="24"/>
+                <w:lang w:val="en-US"/>
+              </w:rPr>
+            </w:pPr>
+            <w:r>
+              <w:rPr>
+                <w:sz w:val="24"/>
+                <w:szCs w:val="24"/>
+                <w:lang w:val="en-US"/>
+              </w:rPr>
               <w:lastRenderedPageBreak/>
-              <w:t xml:space="preserve">            </w:t>
-            </w:r>
-            <w:proofErr w:type="gramStart"/>
-            <w:r>
-              <w:rPr>
-                <w:sz w:val="24"/>
-                <w:szCs w:val="24"/>
-                <w:lang w:val="en-US"/>
-              </w:rPr>
-              <w:t>setup(</w:t>
-            </w:r>
-            <w:proofErr w:type="gramEnd"/>
-            <w:r>
-              <w:rPr>
-                <w:sz w:val="24"/>
-                <w:szCs w:val="24"/>
-                <w:lang w:val="en-US"/>
-              </w:rPr>
-              <w:t>) {</w:t>
-            </w:r>
-          </w:p>
-          <w:p>
-            <w:pPr>
-              <w:spacing w:after="0" w:line="240" w:lineRule="auto"/>
-              <w:rPr>
-                <w:sz w:val="24"/>
-                <w:szCs w:val="24"/>
-                <w:lang w:val="en-US"/>
-              </w:rPr>
-            </w:pPr>
-            <w:r>
-              <w:rPr>
-                <w:sz w:val="24"/>
-                <w:szCs w:val="24"/>
-                <w:lang w:val="en-US"/>
-              </w:rPr>
-              <w:t xml:space="preserve">                const width = </w:t>
-            </w:r>
-            <w:proofErr w:type="gramStart"/>
-            <w:r>
-              <w:rPr>
-                <w:sz w:val="24"/>
-                <w:szCs w:val="24"/>
-                <w:lang w:val="en-US"/>
-              </w:rPr>
-              <w:t>ref(</w:t>
-            </w:r>
-            <w:proofErr w:type="gramEnd"/>
-            <w:r>
-              <w:rPr>
-                <w:sz w:val="24"/>
-                <w:szCs w:val="24"/>
-                <w:lang w:val="en-US"/>
-              </w:rPr>
-              <w:t>0);</w:t>
-            </w:r>
-          </w:p>
-          <w:p>
-            <w:pPr>
-              <w:spacing w:after="0" w:line="240" w:lineRule="auto"/>
-              <w:rPr>
-                <w:sz w:val="24"/>
-                <w:szCs w:val="24"/>
-                <w:lang w:val="en-US"/>
-              </w:rPr>
-            </w:pPr>
-            <w:r>
-              <w:rPr>
-                <w:sz w:val="24"/>
-                <w:szCs w:val="24"/>
-                <w:lang w:val="en-US"/>
-              </w:rPr>
-              <w:t xml:space="preserve">                const height = </w:t>
-            </w:r>
-            <w:proofErr w:type="gramStart"/>
-            <w:r>
-              <w:rPr>
-                <w:sz w:val="24"/>
-                <w:szCs w:val="24"/>
-                <w:lang w:val="en-US"/>
-              </w:rPr>
-              <w:t>ref(</w:t>
-            </w:r>
-            <w:proofErr w:type="gramEnd"/>
-            <w:r>
-              <w:rPr>
-                <w:sz w:val="24"/>
-                <w:szCs w:val="24"/>
-                <w:lang w:val="en-US"/>
-              </w:rPr>
-              <w:t>0);</w:t>
-            </w:r>
-          </w:p>
-          <w:p>
-            <w:pPr>
-              <w:spacing w:after="0" w:line="240" w:lineRule="auto"/>
-              <w:rPr>
-                <w:sz w:val="24"/>
-                <w:szCs w:val="24"/>
-                <w:lang w:val="en-US"/>
-              </w:rPr>
-            </w:pPr>
-            <w:r>
-              <w:rPr>
-                <w:sz w:val="24"/>
-                <w:szCs w:val="24"/>
-                <w:lang w:val="en-US"/>
-              </w:rPr>
-              <w:t xml:space="preserve">                const errorMessage = </w:t>
-            </w:r>
-            <w:proofErr w:type="gramStart"/>
-            <w:r>
-              <w:rPr>
-                <w:sz w:val="24"/>
-                <w:szCs w:val="24"/>
-                <w:lang w:val="en-US"/>
-              </w:rPr>
-              <w:t>ref(</w:t>
-            </w:r>
-            <w:proofErr w:type="gramEnd"/>
-            <w:r>
-              <w:rPr>
-                <w:sz w:val="24"/>
-                <w:szCs w:val="24"/>
-                <w:lang w:val="en-US"/>
-              </w:rPr>
-              <w:t>'');</w:t>
-            </w:r>
-          </w:p>
-          <w:p>
-            <w:pPr>
-              <w:spacing w:after="0" w:line="240" w:lineRule="auto"/>
-              <w:rPr>
-                <w:sz w:val="24"/>
-                <w:szCs w:val="24"/>
-                <w:lang w:val="en-US"/>
-              </w:rPr>
-            </w:pPr>
-          </w:p>
-          <w:p>
-            <w:pPr>
-              <w:spacing w:after="0" w:line="240" w:lineRule="auto"/>
-              <w:rPr>
-                <w:sz w:val="24"/>
-                <w:szCs w:val="24"/>
-                <w:lang w:val="en-US"/>
-              </w:rPr>
-            </w:pPr>
-            <w:r>
-              <w:rPr>
-                <w:sz w:val="24"/>
-                <w:szCs w:val="24"/>
-                <w:lang w:val="en-US"/>
-              </w:rPr>
-              <w:t xml:space="preserve">                const MAX_PIXELS = 0.3 * 1024 * 1024; // 0.3 </w:t>
-            </w:r>
-            <w:r>
-              <w:rPr>
-                <w:sz w:val="24"/>
-                <w:szCs w:val="24"/>
-              </w:rPr>
-              <w:t>мегапикселя</w:t>
-            </w:r>
-            <w:r>
-              <w:rPr>
-                <w:sz w:val="24"/>
-                <w:szCs w:val="24"/>
-                <w:lang w:val="en-US"/>
-              </w:rPr>
-              <w:t xml:space="preserve"> </w:t>
-            </w:r>
-            <w:r>
-              <w:rPr>
-                <w:sz w:val="24"/>
-                <w:szCs w:val="24"/>
-              </w:rPr>
-              <w:t>в</w:t>
-            </w:r>
-            <w:r>
-              <w:rPr>
-                <w:sz w:val="24"/>
-                <w:szCs w:val="24"/>
-                <w:lang w:val="en-US"/>
-              </w:rPr>
-              <w:t xml:space="preserve"> </w:t>
-            </w:r>
-            <w:r>
-              <w:rPr>
-                <w:sz w:val="24"/>
-                <w:szCs w:val="24"/>
-              </w:rPr>
-              <w:t>пикселях</w:t>
-            </w:r>
-          </w:p>
-          <w:p>
-            <w:pPr>
-              <w:spacing w:after="0" w:line="240" w:lineRule="auto"/>
-              <w:rPr>
-                <w:sz w:val="24"/>
-                <w:szCs w:val="24"/>
-                <w:lang w:val="en-US"/>
-              </w:rPr>
-            </w:pPr>
-          </w:p>
-          <w:p>
-            <w:pPr>
-              <w:spacing w:after="0" w:line="240" w:lineRule="auto"/>
-              <w:rPr>
-                <w:sz w:val="24"/>
-                <w:szCs w:val="24"/>
-                <w:lang w:val="en-US"/>
-              </w:rPr>
-            </w:pPr>
-            <w:r>
-              <w:rPr>
-                <w:sz w:val="24"/>
-                <w:szCs w:val="24"/>
-                <w:lang w:val="en-US"/>
-              </w:rPr>
-              <w:t xml:space="preserve">                const </w:t>
-            </w:r>
-            <w:proofErr w:type="spellStart"/>
-            <w:r>
-              <w:rPr>
-                <w:sz w:val="24"/>
-                <w:szCs w:val="24"/>
-                <w:lang w:val="en-US"/>
-              </w:rPr>
-              <w:t>updateSVG</w:t>
-            </w:r>
-            <w:proofErr w:type="spellEnd"/>
-            <w:r>
-              <w:rPr>
-                <w:sz w:val="24"/>
-                <w:szCs w:val="24"/>
-                <w:lang w:val="en-US"/>
-              </w:rPr>
-              <w:t xml:space="preserve"> = () =&gt; {</w:t>
-            </w:r>
-          </w:p>
-          <w:p>
-            <w:pPr>
-              <w:spacing w:after="0" w:line="240" w:lineRule="auto"/>
-              <w:rPr>
-                <w:sz w:val="24"/>
-                <w:szCs w:val="24"/>
-                <w:lang w:val="en-US"/>
-              </w:rPr>
-            </w:pPr>
-            <w:r>
-              <w:rPr>
-                <w:sz w:val="24"/>
-                <w:szCs w:val="24"/>
-                <w:lang w:val="en-US"/>
-              </w:rPr>
-              <w:t xml:space="preserve">                    const </w:t>
-            </w:r>
-            <w:proofErr w:type="spellStart"/>
-            <w:r>
-              <w:rPr>
-                <w:sz w:val="24"/>
-                <w:szCs w:val="24"/>
-                <w:lang w:val="en-US"/>
-              </w:rPr>
-              <w:t>totalPixels</w:t>
-            </w:r>
-            <w:proofErr w:type="spellEnd"/>
-            <w:r>
-              <w:rPr>
-                <w:sz w:val="24"/>
-                <w:szCs w:val="24"/>
-                <w:lang w:val="en-US"/>
-              </w:rPr>
-              <w:t xml:space="preserve"> = </w:t>
-            </w:r>
-            <w:proofErr w:type="spellStart"/>
-            <w:r>
-              <w:rPr>
-                <w:sz w:val="24"/>
-                <w:szCs w:val="24"/>
-                <w:lang w:val="en-US"/>
-              </w:rPr>
-              <w:t>width.value</w:t>
-            </w:r>
-            <w:proofErr w:type="spellEnd"/>
-            <w:r>
-              <w:rPr>
-                <w:sz w:val="24"/>
-                <w:szCs w:val="24"/>
-                <w:lang w:val="en-US"/>
-              </w:rPr>
-              <w:t xml:space="preserve"> * </w:t>
-            </w:r>
-            <w:proofErr w:type="spellStart"/>
-            <w:r>
-              <w:rPr>
-                <w:sz w:val="24"/>
-                <w:szCs w:val="24"/>
-                <w:lang w:val="en-US"/>
-              </w:rPr>
-              <w:t>height.value</w:t>
-            </w:r>
-            <w:proofErr w:type="spellEnd"/>
-            <w:r>
-              <w:rPr>
-                <w:sz w:val="24"/>
-                <w:szCs w:val="24"/>
-                <w:lang w:val="en-US"/>
-              </w:rPr>
-              <w:t>;</w:t>
-            </w:r>
-          </w:p>
-          <w:p>
-            <w:pPr>
-              <w:spacing w:after="0" w:line="240" w:lineRule="auto"/>
-              <w:rPr>
-                <w:sz w:val="24"/>
-                <w:szCs w:val="24"/>
-                <w:lang w:val="en-US"/>
-              </w:rPr>
-            </w:pPr>
-          </w:p>
-          <w:p>
-            <w:pPr>
-              <w:spacing w:after="0" w:line="240" w:lineRule="auto"/>
-              <w:rPr>
-                <w:sz w:val="24"/>
-                <w:szCs w:val="24"/>
-                <w:lang w:val="en-US"/>
-              </w:rPr>
-            </w:pPr>
-            <w:r>
-              <w:rPr>
-                <w:sz w:val="24"/>
-                <w:szCs w:val="24"/>
-                <w:lang w:val="en-US"/>
-              </w:rPr>
-              <w:t xml:space="preserve">                    if (</w:t>
-            </w:r>
-            <w:proofErr w:type="spellStart"/>
-            <w:r>
-              <w:rPr>
-                <w:sz w:val="24"/>
-                <w:szCs w:val="24"/>
-                <w:lang w:val="en-US"/>
-              </w:rPr>
-              <w:t>totalPixels</w:t>
-            </w:r>
-            <w:proofErr w:type="spellEnd"/>
-            <w:r>
-              <w:rPr>
-                <w:sz w:val="24"/>
-                <w:szCs w:val="24"/>
-                <w:lang w:val="en-US"/>
-              </w:rPr>
-              <w:t xml:space="preserve"> &gt; MAX_PIXELS) {</w:t>
-            </w:r>
-          </w:p>
-          <w:p>
-            <w:pPr>
-              <w:spacing w:after="0" w:line="240" w:lineRule="auto"/>
-              <w:rPr>
-                <w:sz w:val="24"/>
-                <w:szCs w:val="24"/>
-                <w:lang w:val="en-US"/>
-              </w:rPr>
-            </w:pPr>
-            <w:r>
-              <w:rPr>
-                <w:sz w:val="24"/>
-                <w:szCs w:val="24"/>
-                <w:lang w:val="en-US"/>
-              </w:rPr>
-              <w:t xml:space="preserve">                        </w:t>
-            </w:r>
-            <w:proofErr w:type="spellStart"/>
-            <w:r>
-              <w:rPr>
-                <w:sz w:val="24"/>
-                <w:szCs w:val="24"/>
-                <w:lang w:val="en-US"/>
-              </w:rPr>
-              <w:t>errorMessage</w:t>
-            </w:r>
-            <w:proofErr w:type="spellEnd"/>
-            <w:r>
-              <w:rPr>
-                <w:sz w:val="24"/>
-                <w:szCs w:val="24"/>
-                <w:lang w:val="en-US"/>
-              </w:rPr>
-              <w:t>.</w:t>
-            </w:r>
-            <w:r>
-              <w:rPr>
-                <w:sz w:val="24"/>
-                <w:szCs w:val="24"/>
-                <w:lang w:val="en-US"/>
-              </w:rPr>
-              <w:t>value</w:t>
-            </w:r>
-            <w:r>
-              <w:rPr>
-                <w:sz w:val="24"/>
-                <w:szCs w:val="24"/>
-                <w:lang w:val="en-US"/>
-              </w:rPr>
-              <w:t xml:space="preserve"> = '</w:t>
-            </w:r>
-            <w:r>
-              <w:rPr>
-                <w:sz w:val="24"/>
-                <w:szCs w:val="24"/>
-              </w:rPr>
-              <w:t>Ошибка</w:t>
-            </w:r>
-            <w:r>
-              <w:rPr>
-                <w:sz w:val="24"/>
-                <w:szCs w:val="24"/>
-                <w:lang w:val="en-US"/>
-              </w:rPr>
-              <w:t xml:space="preserve">: </w:t>
-            </w:r>
-            <w:r>
-              <w:rPr>
-                <w:sz w:val="24"/>
-                <w:szCs w:val="24"/>
-              </w:rPr>
-              <w:t>Совокупные</w:t>
-            </w:r>
-            <w:r>
-              <w:rPr>
-                <w:sz w:val="24"/>
-                <w:szCs w:val="24"/>
-                <w:lang w:val="en-US"/>
-              </w:rPr>
-              <w:t xml:space="preserve"> </w:t>
-            </w:r>
-            <w:r>
-              <w:rPr>
-                <w:sz w:val="24"/>
-                <w:szCs w:val="24"/>
-              </w:rPr>
-              <w:t>размеры</w:t>
-            </w:r>
-            <w:r>
-              <w:rPr>
-                <w:sz w:val="24"/>
-                <w:szCs w:val="24"/>
-                <w:lang w:val="en-US"/>
-              </w:rPr>
-              <w:t xml:space="preserve"> </w:t>
-            </w:r>
-            <w:r>
-              <w:rPr>
-                <w:sz w:val="24"/>
-                <w:szCs w:val="24"/>
-              </w:rPr>
-              <w:t>не</w:t>
-            </w:r>
-            <w:r>
-              <w:rPr>
-                <w:sz w:val="24"/>
-                <w:szCs w:val="24"/>
-                <w:lang w:val="en-US"/>
-              </w:rPr>
-              <w:t xml:space="preserve"> </w:t>
-            </w:r>
-            <w:r>
-              <w:rPr>
-                <w:sz w:val="24"/>
-                <w:szCs w:val="24"/>
-              </w:rPr>
-              <w:t>могут</w:t>
-            </w:r>
-            <w:r>
-              <w:rPr>
-                <w:sz w:val="24"/>
-                <w:szCs w:val="24"/>
-                <w:lang w:val="en-US"/>
-              </w:rPr>
-              <w:t xml:space="preserve"> </w:t>
-            </w:r>
-            <w:r>
-              <w:rPr>
-                <w:sz w:val="24"/>
-                <w:szCs w:val="24"/>
-              </w:rPr>
-              <w:t>превышать</w:t>
-            </w:r>
-            <w:r>
-              <w:rPr>
-                <w:sz w:val="24"/>
-                <w:szCs w:val="24"/>
-                <w:lang w:val="en-US"/>
-              </w:rPr>
-              <w:t xml:space="preserve"> 0.3 </w:t>
-            </w:r>
-            <w:r>
-              <w:rPr>
-                <w:sz w:val="24"/>
-                <w:szCs w:val="24"/>
-              </w:rPr>
-              <w:t>мегапикселя</w:t>
-            </w:r>
-            <w:r>
-              <w:rPr>
-                <w:sz w:val="24"/>
-                <w:szCs w:val="24"/>
-                <w:lang w:val="en-US"/>
-              </w:rPr>
-              <w:t>!';</w:t>
-            </w:r>
-          </w:p>
-          <w:p>
-            <w:pPr>
-              <w:spacing w:after="0" w:line="240" w:lineRule="auto"/>
-              <w:rPr>
-                <w:sz w:val="24"/>
-                <w:szCs w:val="24"/>
-                <w:lang w:val="en-US"/>
-              </w:rPr>
-            </w:pPr>
-            <w:r>
-              <w:rPr>
-                <w:sz w:val="24"/>
-                <w:szCs w:val="24"/>
-                <w:lang w:val="en-US"/>
-              </w:rPr>
-              <w:t xml:space="preserve">                        </w:t>
-            </w:r>
-            <w:r>
-              <w:rPr>
-                <w:sz w:val="24"/>
-                <w:szCs w:val="24"/>
-                <w:lang w:val="en-US"/>
-              </w:rPr>
-              <w:t>width</w:t>
-            </w:r>
-            <w:r>
-              <w:rPr>
-                <w:sz w:val="24"/>
-                <w:szCs w:val="24"/>
-                <w:lang w:val="en-US"/>
-              </w:rPr>
-              <w:t>.</w:t>
-            </w:r>
-            <w:r>
-              <w:rPr>
-                <w:sz w:val="24"/>
-                <w:szCs w:val="24"/>
-                <w:lang w:val="en-US"/>
-              </w:rPr>
-              <w:t>value</w:t>
-            </w:r>
-            <w:r>
-              <w:rPr>
-                <w:sz w:val="24"/>
-                <w:szCs w:val="24"/>
-                <w:lang w:val="en-US"/>
-              </w:rPr>
-              <w:t xml:space="preserve"> = 0; // </w:t>
-            </w:r>
-            <w:r>
-              <w:rPr>
-                <w:sz w:val="24"/>
-                <w:szCs w:val="24"/>
-              </w:rPr>
-              <w:t>Сброс</w:t>
-            </w:r>
-            <w:r>
-              <w:rPr>
-                <w:sz w:val="24"/>
-                <w:szCs w:val="24"/>
-                <w:lang w:val="en-US"/>
-              </w:rPr>
-              <w:t xml:space="preserve"> </w:t>
-            </w:r>
-            <w:r>
-              <w:rPr>
-                <w:sz w:val="24"/>
-                <w:szCs w:val="24"/>
-              </w:rPr>
-              <w:t>ширины</w:t>
-            </w:r>
-          </w:p>
-          <w:p>
-            <w:pPr>
-              <w:spacing w:after="0" w:line="240" w:lineRule="auto"/>
-              <w:rPr>
-                <w:sz w:val="24"/>
-                <w:szCs w:val="24"/>
-                <w:lang w:val="en-US"/>
-              </w:rPr>
-            </w:pPr>
-            <w:r>
-              <w:rPr>
-                <w:sz w:val="24"/>
-                <w:szCs w:val="24"/>
-                <w:lang w:val="en-US"/>
-              </w:rPr>
-              <w:t xml:space="preserve">                        </w:t>
-            </w:r>
-            <w:r>
-              <w:rPr>
-                <w:sz w:val="24"/>
-                <w:szCs w:val="24"/>
-                <w:lang w:val="en-US"/>
-              </w:rPr>
-              <w:t>height</w:t>
-            </w:r>
-            <w:r>
-              <w:rPr>
-                <w:sz w:val="24"/>
-                <w:szCs w:val="24"/>
-                <w:lang w:val="en-US"/>
-              </w:rPr>
-              <w:t>.</w:t>
-            </w:r>
-            <w:r>
-              <w:rPr>
-                <w:sz w:val="24"/>
-                <w:szCs w:val="24"/>
-                <w:lang w:val="en-US"/>
-              </w:rPr>
-              <w:t>value</w:t>
-            </w:r>
-            <w:r>
-              <w:rPr>
-                <w:sz w:val="24"/>
-                <w:szCs w:val="24"/>
-                <w:lang w:val="en-US"/>
-              </w:rPr>
-              <w:t xml:space="preserve"> = 0; // </w:t>
-            </w:r>
-            <w:r>
-              <w:rPr>
-                <w:sz w:val="24"/>
-                <w:szCs w:val="24"/>
-              </w:rPr>
-              <w:t>Сброс</w:t>
-            </w:r>
-            <w:r>
-              <w:rPr>
-                <w:sz w:val="24"/>
-                <w:szCs w:val="24"/>
-                <w:lang w:val="en-US"/>
-              </w:rPr>
-              <w:t xml:space="preserve"> </w:t>
-            </w:r>
-            <w:r>
-              <w:rPr>
-                <w:sz w:val="24"/>
-                <w:szCs w:val="24"/>
-              </w:rPr>
-              <w:t>высоты</w:t>
-            </w:r>
-          </w:p>
-          <w:p>
-            <w:pPr>
-              <w:spacing w:after="0" w:line="240" w:lineRule="auto"/>
-              <w:rPr>
-                <w:sz w:val="24"/>
-                <w:szCs w:val="24"/>
-              </w:rPr>
-            </w:pPr>
-            <w:r>
-              <w:rPr>
-                <w:sz w:val="24"/>
-                <w:szCs w:val="24"/>
-                <w:lang w:val="en-US"/>
-              </w:rPr>
-              <w:t xml:space="preserve">                    </w:t>
-            </w:r>
-            <w:r>
-              <w:rPr>
-                <w:sz w:val="24"/>
-                <w:szCs w:val="24"/>
-              </w:rPr>
-              <w:t xml:space="preserve">} </w:t>
-            </w:r>
-            <w:proofErr w:type="spellStart"/>
-            <w:r>
-              <w:rPr>
-                <w:sz w:val="24"/>
-                <w:szCs w:val="24"/>
-              </w:rPr>
-              <w:t>else</w:t>
-            </w:r>
-            <w:proofErr w:type="spellEnd"/>
-            <w:r>
-              <w:rPr>
-                <w:sz w:val="24"/>
-                <w:szCs w:val="24"/>
-              </w:rPr>
-              <w:t xml:space="preserve"> {</w:t>
-            </w:r>
-          </w:p>
-          <w:p>
-            <w:pPr>
-              <w:spacing w:after="0" w:line="240" w:lineRule="auto"/>
-              <w:rPr>
-                <w:sz w:val="24"/>
-                <w:szCs w:val="24"/>
-              </w:rPr>
-            </w:pPr>
-            <w:r>
-              <w:rPr>
-                <w:sz w:val="24"/>
-                <w:szCs w:val="24"/>
-              </w:rPr>
-              <w:t xml:space="preserve">                        </w:t>
-            </w:r>
-            <w:proofErr w:type="spellStart"/>
-            <w:r>
-              <w:rPr>
-                <w:sz w:val="24"/>
-                <w:szCs w:val="24"/>
-              </w:rPr>
-              <w:t>errorMessage.value</w:t>
-            </w:r>
-            <w:proofErr w:type="spellEnd"/>
-            <w:r>
-              <w:rPr>
-                <w:sz w:val="24"/>
-                <w:szCs w:val="24"/>
-              </w:rPr>
-              <w:t xml:space="preserve"> = ''; // Убираем сообщение об ошибке</w:t>
-            </w:r>
-          </w:p>
-          <w:p>
-            <w:pPr>
-              <w:spacing w:after="0" w:line="240" w:lineRule="auto"/>
-              <w:rPr>
-                <w:sz w:val="24"/>
-                <w:szCs w:val="24"/>
-                <w:lang w:val="en-US"/>
-              </w:rPr>
-            </w:pPr>
-            <w:r>
-              <w:rPr>
-                <w:sz w:val="24"/>
-                <w:szCs w:val="24"/>
-              </w:rPr>
-              <w:t xml:space="preserve">                    </w:t>
-            </w:r>
-            <w:r>
-              <w:rPr>
-                <w:sz w:val="24"/>
-                <w:szCs w:val="24"/>
-                <w:lang w:val="en-US"/>
-              </w:rPr>
-              <w:t>}</w:t>
-            </w:r>
-          </w:p>
-          <w:p>
-            <w:pPr>
-              <w:spacing w:after="0" w:line="240" w:lineRule="auto"/>
-              <w:rPr>
-                <w:sz w:val="24"/>
-                <w:szCs w:val="24"/>
-                <w:lang w:val="en-US"/>
-              </w:rPr>
-            </w:pPr>
-            <w:r>
-              <w:rPr>
-                <w:sz w:val="24"/>
-                <w:szCs w:val="24"/>
-                <w:lang w:val="en-US"/>
-              </w:rPr>
-              <w:t xml:space="preserve">                };</w:t>
-            </w:r>
-          </w:p>
-          <w:p>
-            <w:pPr>
-              <w:spacing w:after="0" w:line="240" w:lineRule="auto"/>
-              <w:rPr>
-                <w:sz w:val="24"/>
-                <w:szCs w:val="24"/>
-                <w:lang w:val="en-US"/>
-              </w:rPr>
-            </w:pPr>
-          </w:p>
-          <w:p>
-            <w:pPr>
-              <w:spacing w:after="0" w:line="240" w:lineRule="auto"/>
-              <w:rPr>
-                <w:sz w:val="24"/>
-                <w:szCs w:val="24"/>
-                <w:lang w:val="en-US"/>
-              </w:rPr>
-            </w:pPr>
-            <w:r>
-              <w:rPr>
-                <w:sz w:val="24"/>
-                <w:szCs w:val="24"/>
-                <w:lang w:val="en-US"/>
-              </w:rPr>
-              <w:t xml:space="preserve">                const </w:t>
-            </w:r>
-            <w:proofErr w:type="spellStart"/>
-            <w:r>
-              <w:rPr>
-                <w:sz w:val="24"/>
-                <w:szCs w:val="24"/>
-                <w:lang w:val="en-US"/>
-              </w:rPr>
-              <w:t>resetValues</w:t>
-            </w:r>
-            <w:proofErr w:type="spellEnd"/>
-            <w:r>
-              <w:rPr>
-                <w:sz w:val="24"/>
-                <w:szCs w:val="24"/>
-                <w:lang w:val="en-US"/>
-              </w:rPr>
-              <w:t xml:space="preserve"> = () =&gt; {</w:t>
-            </w:r>
-          </w:p>
-          <w:p>
-            <w:pPr>
-              <w:spacing w:after="0" w:line="240" w:lineRule="auto"/>
-              <w:rPr>
-                <w:sz w:val="24"/>
-                <w:szCs w:val="24"/>
-                <w:lang w:val="en-US"/>
-              </w:rPr>
-            </w:pPr>
-            <w:r>
-              <w:rPr>
-                <w:sz w:val="24"/>
-                <w:szCs w:val="24"/>
-                <w:lang w:val="en-US"/>
-              </w:rPr>
-              <w:t xml:space="preserve">                    </w:t>
-            </w:r>
-            <w:proofErr w:type="spellStart"/>
-            <w:r>
-              <w:rPr>
-                <w:sz w:val="24"/>
-                <w:szCs w:val="24"/>
-                <w:lang w:val="en-US"/>
-              </w:rPr>
-              <w:t>width.value</w:t>
-            </w:r>
-            <w:proofErr w:type="spellEnd"/>
-            <w:r>
-              <w:rPr>
-                <w:sz w:val="24"/>
-                <w:szCs w:val="24"/>
-                <w:lang w:val="en-US"/>
-              </w:rPr>
-              <w:t xml:space="preserve"> = 0;</w:t>
-            </w:r>
-          </w:p>
-          <w:p>
-            <w:pPr>
-              <w:spacing w:after="0" w:line="240" w:lineRule="auto"/>
-              <w:rPr>
-                <w:sz w:val="24"/>
-                <w:szCs w:val="24"/>
-                <w:lang w:val="en-US"/>
-              </w:rPr>
-            </w:pPr>
-            <w:r>
-              <w:rPr>
-                <w:sz w:val="24"/>
-                <w:szCs w:val="24"/>
-                <w:lang w:val="en-US"/>
-              </w:rPr>
-              <w:t xml:space="preserve">                    </w:t>
-            </w:r>
-            <w:proofErr w:type="spellStart"/>
-            <w:r>
-              <w:rPr>
-                <w:sz w:val="24"/>
-                <w:szCs w:val="24"/>
-                <w:lang w:val="en-US"/>
-              </w:rPr>
-              <w:t>height.value</w:t>
-            </w:r>
-            <w:proofErr w:type="spellEnd"/>
-            <w:r>
-              <w:rPr>
-                <w:sz w:val="24"/>
-                <w:szCs w:val="24"/>
-                <w:lang w:val="en-US"/>
-              </w:rPr>
-              <w:t xml:space="preserve"> = 0;</w:t>
-            </w:r>
-          </w:p>
-          <w:p>
-            <w:pPr>
-              <w:spacing w:after="0" w:line="240" w:lineRule="auto"/>
-              <w:rPr>
-                <w:sz w:val="24"/>
-                <w:szCs w:val="24"/>
-                <w:lang w:val="en-US"/>
-              </w:rPr>
-            </w:pPr>
-            <w:r>
-              <w:rPr>
-                <w:sz w:val="24"/>
-                <w:szCs w:val="24"/>
-                <w:lang w:val="en-US"/>
-              </w:rPr>
-              <w:t xml:space="preserve">                    </w:t>
-            </w:r>
-            <w:proofErr w:type="spellStart"/>
-            <w:r>
-              <w:rPr>
-                <w:sz w:val="24"/>
-                <w:szCs w:val="24"/>
-                <w:lang w:val="en-US"/>
-              </w:rPr>
-              <w:t>errorMessage.value</w:t>
-            </w:r>
-            <w:proofErr w:type="spellEnd"/>
-            <w:r>
-              <w:rPr>
-                <w:sz w:val="24"/>
-                <w:szCs w:val="24"/>
-                <w:lang w:val="en-US"/>
-              </w:rPr>
-              <w:t xml:space="preserve"> = '';</w:t>
-            </w:r>
-          </w:p>
-          <w:p>
-            <w:pPr>
-              <w:spacing w:after="0" w:line="240" w:lineRule="auto"/>
-              <w:rPr>
-                <w:sz w:val="24"/>
-                <w:szCs w:val="24"/>
-                <w:lang w:val="en-US"/>
-              </w:rPr>
-            </w:pPr>
-            <w:r>
-              <w:rPr>
-                <w:sz w:val="24"/>
-                <w:szCs w:val="24"/>
-                <w:lang w:val="en-US"/>
-              </w:rPr>
-              <w:t xml:space="preserve">                };</w:t>
-            </w:r>
-          </w:p>
-          <w:p>
-            <w:pPr>
-              <w:spacing w:after="0" w:line="240" w:lineRule="auto"/>
-              <w:rPr>
-                <w:sz w:val="24"/>
-                <w:szCs w:val="24"/>
-                <w:lang w:val="en-US"/>
-              </w:rPr>
-            </w:pPr>
-          </w:p>
-          <w:p>
-            <w:pPr>
-              <w:spacing w:after="0" w:line="240" w:lineRule="auto"/>
-              <w:rPr>
-                <w:sz w:val="24"/>
-                <w:szCs w:val="24"/>
-                <w:lang w:val="en-US"/>
-              </w:rPr>
-            </w:pPr>
-            <w:r>
-              <w:rPr>
-                <w:sz w:val="24"/>
-                <w:szCs w:val="24"/>
-                <w:lang w:val="en-US"/>
-              </w:rPr>
-              <w:t xml:space="preserve">                return {</w:t>
-            </w:r>
-          </w:p>
-          <w:p>
-            <w:pPr>
-              <w:spacing w:after="0" w:line="240" w:lineRule="auto"/>
-              <w:rPr>
-                <w:sz w:val="24"/>
-                <w:szCs w:val="24"/>
-                <w:lang w:val="en-US"/>
-              </w:rPr>
-            </w:pPr>
-            <w:r>
-              <w:rPr>
-                <w:sz w:val="24"/>
-                <w:szCs w:val="24"/>
-                <w:lang w:val="en-US"/>
-              </w:rPr>
-              <w:t xml:space="preserve">                    width,</w:t>
-            </w:r>
-          </w:p>
-          <w:p>
-            <w:pPr>
-              <w:spacing w:after="0" w:line="240" w:lineRule="auto"/>
-              <w:rPr>
-                <w:sz w:val="24"/>
-                <w:szCs w:val="24"/>
-                <w:lang w:val="en-US"/>
-              </w:rPr>
-            </w:pPr>
-            <w:r>
-              <w:rPr>
-                <w:sz w:val="24"/>
-                <w:szCs w:val="24"/>
-                <w:lang w:val="en-US"/>
-              </w:rPr>
-              <w:t xml:space="preserve">                    height,</w:t>
-            </w:r>
-          </w:p>
-          <w:p>
-            <w:pPr>
-              <w:spacing w:after="0" w:line="240" w:lineRule="auto"/>
-              <w:rPr>
-                <w:sz w:val="24"/>
-                <w:szCs w:val="24"/>
-                <w:lang w:val="en-US"/>
-              </w:rPr>
-            </w:pPr>
-            <w:r>
-              <w:rPr>
-                <w:sz w:val="24"/>
-                <w:szCs w:val="24"/>
-                <w:lang w:val="en-US"/>
-              </w:rPr>
-              <w:t xml:space="preserve">                    </w:t>
-            </w:r>
-            <w:proofErr w:type="spellStart"/>
-            <w:r>
-              <w:rPr>
-                <w:sz w:val="24"/>
-                <w:szCs w:val="24"/>
-                <w:lang w:val="en-US"/>
-              </w:rPr>
-              <w:t>errorMessage</w:t>
-            </w:r>
-            <w:proofErr w:type="spellEnd"/>
-            <w:r>
-              <w:rPr>
-                <w:sz w:val="24"/>
-                <w:szCs w:val="24"/>
-                <w:lang w:val="en-US"/>
-              </w:rPr>
-              <w:t>,</w:t>
-            </w:r>
-          </w:p>
-          <w:p>
-            <w:pPr>
-              <w:spacing w:after="0" w:line="240" w:lineRule="auto"/>
-              <w:rPr>
-                <w:sz w:val="24"/>
-                <w:szCs w:val="24"/>
-                <w:lang w:val="en-US"/>
-              </w:rPr>
-            </w:pPr>
-            <w:r>
-              <w:rPr>
-                <w:sz w:val="24"/>
-                <w:szCs w:val="24"/>
-                <w:lang w:val="en-US"/>
-              </w:rPr>
               <w:t xml:space="preserve">                    </w:t>
             </w:r>
             <w:proofErr w:type="spellStart"/>
@@ -14022,7 +16656,6 @@
                 <w:szCs w:val="24"/>
                 <w:lang w:eastAsia="ru-RU"/>
               </w:rPr>
-              <w:lastRenderedPageBreak/>
               <w:drawing>
                 <wp:inline distT="0" distB="0" distL="0" distR="0" wp14:anchorId="0B598458" wp14:editId="0436CB9C">
                   <wp:extent cx="5940425" cy="1712595"/>
@@ -14145,6 +16778,7 @@
                 <w:szCs w:val="24"/>
                 <w:lang w:eastAsia="ru-RU"/>
               </w:rPr>
+              <w:lastRenderedPageBreak/>
               <w:drawing>
                 <wp:inline distT="0" distB="0" distL="0" distR="0" wp14:anchorId="27AA8CE1" wp14:editId="228D526B">
                   <wp:extent cx="5097439" cy="4473541"/>
@@ -15271,7 +17905,6 @@
   <w:style w:type="character" w:default="1" w:styleId="a0">
     <w:name w:val="Default Paragraph Font"/>
     <w:uiPriority w:val="1"/>
-    <w:semiHidden/>
     <w:unhideWhenUsed/>
   </w:style>
   <w:style w:type="table" w:default="1" w:styleId="a1">
